--- a/מערכות מבוזרות.docx
+++ b/מערכות מבוזרות.docx
@@ -6,7 +6,6 @@
       <w:pPr>
         <w:bidi/>
         <w:rPr>
-          <w:rFonts w:hint="cs"/>
           <w:sz w:val="24"/>
           <w:szCs w:val="24"/>
           <w:rtl/>
@@ -324,7 +323,6 @@
       <w:pPr>
         <w:bidi/>
         <w:rPr>
-          <w:rFonts w:hint="cs"/>
           <w:b/>
           <w:bCs/>
           <w:sz w:val="24"/>
@@ -1844,6 +1842,7 @@
           <w:bCs/>
           <w:sz w:val="32"/>
           <w:szCs w:val="32"/>
+          <w:rtl/>
         </w:rPr>
       </w:pPr>
       <w:r>
@@ -1856,13 +1855,1235 @@
         </w:rPr>
         <w:br w:type="page"/>
       </w:r>
-      <w:r>
-        <w:rPr>
-          <w:rFonts w:hint="cs"/>
+    </w:p>
+    <w:p>
+      <w:pPr>
+        <w:bidi/>
+        <w:rPr>
           <w:b/>
           <w:bCs/>
           <w:sz w:val="32"/>
           <w:szCs w:val="32"/>
+        </w:rPr>
+      </w:pPr>
+      <w:r>
+        <w:rPr>
+          <w:rFonts w:hint="cs"/>
+          <w:b/>
+          <w:bCs/>
+          <w:sz w:val="32"/>
+          <w:szCs w:val="32"/>
+          <w:rtl/>
+        </w:rPr>
+        <w:lastRenderedPageBreak/>
+        <w:t>הערה</w:t>
+      </w:r>
+    </w:p>
+    <w:p>
+      <w:pPr>
+        <w:bidi/>
+        <w:rPr>
+          <w:sz w:val="24"/>
+          <w:szCs w:val="24"/>
+          <w:rtl/>
+        </w:rPr>
+      </w:pPr>
+      <w:r>
+        <w:rPr>
+          <w:rFonts w:hint="cs"/>
+          <w:sz w:val="24"/>
+          <w:szCs w:val="24"/>
+          <w:rtl/>
+        </w:rPr>
+        <w:t xml:space="preserve">חלק מהתיאורים שרשומים כאן הם מה </w:t>
+      </w:r>
+      <w:r>
+        <w:rPr>
+          <w:rFonts w:hint="cs"/>
+          <w:b/>
+          <w:bCs/>
+          <w:sz w:val="24"/>
+          <w:szCs w:val="24"/>
+          <w:rtl/>
+        </w:rPr>
+        <w:t xml:space="preserve">שניסינו </w:t>
+      </w:r>
+      <w:r>
+        <w:rPr>
+          <w:rFonts w:hint="cs"/>
+          <w:sz w:val="24"/>
+          <w:szCs w:val="24"/>
+          <w:rtl/>
+        </w:rPr>
+        <w:t xml:space="preserve">לממש. למרבה הצער, במהלך התרגיל נתקלנו בבעיות מרובות עם קוטלין וג'אווה </w:t>
+      </w:r>
+      <w:r>
+        <w:rPr>
+          <w:sz w:val="24"/>
+          <w:szCs w:val="24"/>
+          <w:rtl/>
+        </w:rPr>
+        <w:t>–</w:t>
+      </w:r>
+      <w:r>
+        <w:rPr>
+          <w:rFonts w:hint="cs"/>
+          <w:sz w:val="24"/>
+          <w:szCs w:val="24"/>
+          <w:rtl/>
+        </w:rPr>
+        <w:t xml:space="preserve"> לא הצלחנו להריץ את השלד שקיבלנו לתרגיל ולאחר הרבה מאמצים החלטנו להתחיל את התרגיל מחדש ב-</w:t>
+      </w:r>
+      <w:r>
+        <w:rPr>
+          <w:rFonts w:hint="cs"/>
+          <w:sz w:val="24"/>
+          <w:szCs w:val="24"/>
+        </w:rPr>
+        <w:t>J</w:t>
+      </w:r>
+      <w:r>
+        <w:rPr>
+          <w:sz w:val="24"/>
+          <w:szCs w:val="24"/>
+        </w:rPr>
+        <w:t>ava</w:t>
+      </w:r>
+      <w:r>
+        <w:rPr>
+          <w:rFonts w:hint="cs"/>
+          <w:sz w:val="24"/>
+          <w:szCs w:val="24"/>
+          <w:rtl/>
+        </w:rPr>
+        <w:t>.</w:t>
+      </w:r>
+    </w:p>
+    <w:p>
+      <w:pPr>
+        <w:rPr>
+          <w:sz w:val="24"/>
+          <w:szCs w:val="24"/>
+          <w:rtl/>
+        </w:rPr>
+      </w:pPr>
+      <w:hyperlink r:id="rId4" w:history="1">
+        <w:r>
+          <w:rPr>
+            <w:rStyle w:val="Hyperlink"/>
+            <w:sz w:val="24"/>
+            <w:szCs w:val="24"/>
+          </w:rPr>
+          <w:t>https://github.com/dbiton/DistributedProject</w:t>
+        </w:r>
+      </w:hyperlink>
+    </w:p>
+    <w:p>
+      <w:pPr>
+        <w:rPr>
+          <w:sz w:val="24"/>
+          <w:szCs w:val="24"/>
+          <w:rtl/>
+        </w:rPr>
+      </w:pPr>
+      <w:hyperlink r:id="rId5" w:history="1">
+        <w:r>
+          <w:rPr>
+            <w:rStyle w:val="Hyperlink"/>
+            <w:sz w:val="24"/>
+            <w:szCs w:val="24"/>
+          </w:rPr>
+          <w:t>https://github.com/dbiton/DistributedLedger</w:t>
+        </w:r>
+      </w:hyperlink>
+    </w:p>
+    <w:p>
+      <w:pPr>
+        <w:bidi/>
+        <w:rPr>
+          <w:sz w:val="24"/>
+          <w:szCs w:val="24"/>
+          <w:rtl/>
+        </w:rPr>
+      </w:pPr>
+      <w:r>
+        <w:rPr>
+          <w:rFonts w:hint="cs"/>
+          <w:sz w:val="24"/>
+          <w:szCs w:val="24"/>
+          <w:rtl/>
+        </w:rPr>
+        <w:t>הקישור הראשון הוא השלד של הפרויקט שהעלנו לגיטהאב, הקישור השני הוא ההתחלה של פיתרון התרגיל מהתחלה ב-</w:t>
+      </w:r>
+      <w:r>
+        <w:rPr>
+          <w:sz w:val="24"/>
+          <w:szCs w:val="24"/>
+        </w:rPr>
+        <w:t>Java</w:t>
+      </w:r>
+      <w:r>
+        <w:rPr>
+          <w:rFonts w:hint="cs"/>
+          <w:sz w:val="24"/>
+          <w:szCs w:val="24"/>
+          <w:rtl/>
+        </w:rPr>
+        <w:t xml:space="preserve">. </w:t>
+      </w:r>
+    </w:p>
+    <w:p>
+      <w:pPr>
+        <w:bidi/>
+        <w:rPr>
+          <w:rFonts w:hint="cs"/>
+          <w:sz w:val="24"/>
+          <w:szCs w:val="24"/>
+          <w:rtl/>
+        </w:rPr>
+      </w:pPr>
+      <w:r>
+        <w:rPr>
+          <w:rFonts w:hint="cs"/>
+          <w:sz w:val="24"/>
+          <w:szCs w:val="24"/>
+          <w:rtl/>
+        </w:rPr>
+        <w:t>בסופו של דבר הצלחנו להריץ את התרגיל אחרי ששילבנו את הפתרון ב-</w:t>
+      </w:r>
+      <w:r>
+        <w:rPr>
+          <w:sz w:val="24"/>
+          <w:szCs w:val="24"/>
+        </w:rPr>
+        <w:t>Java</w:t>
+      </w:r>
+      <w:r>
+        <w:rPr>
+          <w:rFonts w:hint="cs"/>
+          <w:sz w:val="24"/>
+          <w:szCs w:val="24"/>
+          <w:rtl/>
+        </w:rPr>
+        <w:t xml:space="preserve"> בתוך השלד שהיה נתון ב-</w:t>
+      </w:r>
+      <w:r>
+        <w:rPr>
+          <w:sz w:val="24"/>
+          <w:szCs w:val="24"/>
+        </w:rPr>
+        <w:t>Kotlin</w:t>
+      </w:r>
+      <w:r>
+        <w:rPr>
+          <w:rFonts w:hint="cs"/>
+          <w:sz w:val="24"/>
+          <w:szCs w:val="24"/>
+          <w:rtl/>
+        </w:rPr>
+        <w:t xml:space="preserve"> ואחרי המון מאמץ הצלחנו לגרום לזה לרוץ על המחשב שלי (דביר).</w:t>
+      </w:r>
+    </w:p>
+    <w:p>
+      <w:pPr>
+        <w:bidi/>
+        <w:rPr>
+          <w:rFonts w:hint="cs"/>
+          <w:sz w:val="24"/>
+          <w:szCs w:val="24"/>
+          <w:rtl/>
+        </w:rPr>
+      </w:pPr>
+      <w:r>
+        <w:rPr>
+          <w:rFonts w:hint="cs"/>
+          <w:sz w:val="24"/>
+          <w:szCs w:val="24"/>
+          <w:rtl/>
+        </w:rPr>
+        <w:t xml:space="preserve">אנחנו מציינים זאת מאחר שלמראית עין, נראה שהעבודה בפרויקט שקישרנו בגיטהאב התחילה רק לפני מספר ימים, אולם למעשה במהלך תקופת הזמן שהיה לעבוד עם התרגיל קיימנו מספר גדול של פגישות זום לבד (דביר ויואב) וביחד עם סטודנטים אחרים בקורס (זוג אחד </w:t>
+      </w:r>
+      <w:r>
+        <w:rPr>
+          <w:rFonts w:hint="cs"/>
+          <w:sz w:val="24"/>
+          <w:szCs w:val="24"/>
+          <w:rtl/>
+        </w:rPr>
+        <w:t>ש</w:t>
+      </w:r>
+      <w:r>
+        <w:rPr>
+          <w:rFonts w:hint="cs"/>
+          <w:sz w:val="24"/>
+          <w:szCs w:val="24"/>
+          <w:rtl/>
+        </w:rPr>
+        <w:t>לא הצליח לסיים את הפרויקט ושני זוגות אחרים שהגיעו לפתרון חלקי). כמובן שגם בנפרד כל אחד מאיתנו ניסה לפתור את הבעיות שנתקלנו בהם.</w:t>
+      </w:r>
+    </w:p>
+    <w:p>
+      <w:pPr>
+        <w:bidi/>
+        <w:rPr>
+          <w:rFonts w:hint="cs"/>
+          <w:sz w:val="24"/>
+          <w:szCs w:val="24"/>
+          <w:rtl/>
+        </w:rPr>
+      </w:pPr>
+      <w:r>
+        <w:rPr>
+          <w:rFonts w:hint="cs"/>
+          <w:sz w:val="24"/>
+          <w:szCs w:val="24"/>
+          <w:rtl/>
+        </w:rPr>
+        <w:t>במצטבר, אני (דביר) התעסקתי עם הגדרות בערך 20 שעות (כולל פגישות עם זוגות אחרים, פגישות שלי ושל יואב ביחד ועוד זמן שניסיתי לבד) ויואב לפחות 30 שעות (מלבד הפגישות שהוא היה בהם איתי, הוא גם ניסה די הרבה להפעיל את זה על המחשב שלו).</w:t>
+      </w:r>
+    </w:p>
+    <w:p>
+      <w:pPr>
+        <w:bidi/>
+        <w:rPr>
+          <w:sz w:val="24"/>
+          <w:szCs w:val="24"/>
+          <w:rtl/>
+        </w:rPr>
+      </w:pPr>
+      <w:r>
+        <w:rPr>
+          <w:rFonts w:hint="cs"/>
+          <w:sz w:val="24"/>
+          <w:szCs w:val="24"/>
+          <w:rtl/>
+        </w:rPr>
+        <w:t xml:space="preserve">אני רוצה לציין שבשעות האלו לא נספר עבודה על התרגיל אלא </w:t>
+      </w:r>
+      <w:r>
+        <w:rPr>
+          <w:rFonts w:hint="cs"/>
+          <w:b/>
+          <w:bCs/>
+          <w:sz w:val="24"/>
+          <w:szCs w:val="24"/>
+          <w:rtl/>
+        </w:rPr>
+        <w:t xml:space="preserve">רק ניסיון לגרום </w:t>
+      </w:r>
+      <w:r>
+        <w:rPr>
+          <w:rFonts w:hint="cs"/>
+          <w:b/>
+          <w:bCs/>
+          <w:sz w:val="24"/>
+          <w:szCs w:val="24"/>
+          <w:rtl/>
+        </w:rPr>
+        <w:t>לחבילות</w:t>
+      </w:r>
+      <w:r>
+        <w:rPr>
+          <w:rFonts w:hint="cs"/>
+          <w:b/>
+          <w:bCs/>
+          <w:sz w:val="24"/>
+          <w:szCs w:val="24"/>
+          <w:rtl/>
+        </w:rPr>
+        <w:t xml:space="preserve"> </w:t>
+      </w:r>
+      <w:r>
+        <w:rPr>
+          <w:rFonts w:hint="cs"/>
+          <w:b/>
+          <w:bCs/>
+          <w:sz w:val="24"/>
+          <w:szCs w:val="24"/>
+          <w:rtl/>
+        </w:rPr>
+        <w:t>השונות שיש ב</w:t>
+      </w:r>
+      <w:r>
+        <w:rPr>
+          <w:rFonts w:hint="cs"/>
+          <w:b/>
+          <w:bCs/>
+          <w:sz w:val="24"/>
+          <w:szCs w:val="24"/>
+          <w:rtl/>
+        </w:rPr>
+        <w:t>תרגיל</w:t>
+      </w:r>
+      <w:r>
+        <w:rPr>
+          <w:rFonts w:hint="cs"/>
+          <w:b/>
+          <w:bCs/>
+          <w:sz w:val="24"/>
+          <w:szCs w:val="24"/>
+          <w:rtl/>
+        </w:rPr>
+        <w:t xml:space="preserve"> להגיע למצב שהם מתקמפלים</w:t>
+      </w:r>
+      <w:r>
+        <w:rPr>
+          <w:rFonts w:hint="cs"/>
+          <w:sz w:val="24"/>
+          <w:szCs w:val="24"/>
+          <w:rtl/>
+        </w:rPr>
+        <w:t xml:space="preserve">. מלבד הזמן הזה, גם עבדנו על התרגיל עצמו. אני לא סופר בשעות האלו שעות שיואב השקיע בלכתוב קוד בלי שום </w:t>
+      </w:r>
+      <w:r>
+        <w:rPr>
+          <w:rFonts w:hint="cs"/>
+          <w:sz w:val="24"/>
+          <w:szCs w:val="24"/>
+        </w:rPr>
+        <w:t>IDE</w:t>
+      </w:r>
+      <w:r>
+        <w:rPr>
+          <w:rFonts w:hint="cs"/>
+          <w:sz w:val="24"/>
+          <w:szCs w:val="24"/>
+          <w:rtl/>
+        </w:rPr>
+        <w:t xml:space="preserve"> (מאחר שהוא לא הצליח לגרום לו לפעול ומועד ההגשה התקרב), הקוד הזה בסופו של דבר "הלך לפח".</w:t>
+      </w:r>
+      <w:r>
+        <w:rPr>
+          <w:rFonts w:hint="cs"/>
+          <w:sz w:val="24"/>
+          <w:szCs w:val="24"/>
+          <w:rtl/>
+        </w:rPr>
+        <w:t xml:space="preserve"> עד עכשיו, הקוד עדיין לא פועל במחשב של יואב.</w:t>
+      </w:r>
+    </w:p>
+    <w:p>
+      <w:pPr>
+        <w:bidi/>
+        <w:rPr>
+          <w:rFonts w:hint="cs"/>
+          <w:sz w:val="24"/>
+          <w:szCs w:val="24"/>
+          <w:rtl/>
+        </w:rPr>
+      </w:pPr>
+      <w:r>
+        <w:rPr>
+          <w:rFonts w:hint="cs"/>
+          <w:sz w:val="24"/>
+          <w:szCs w:val="24"/>
+          <w:rtl/>
+        </w:rPr>
+        <w:t xml:space="preserve">במקרה וצריך, אני יכול להוכיח שאנחנו לא מגזימים עם </w:t>
+      </w:r>
+      <w:r>
+        <w:rPr>
+          <w:rFonts w:hint="cs"/>
+          <w:sz w:val="24"/>
+          <w:szCs w:val="24"/>
+          <w:rtl/>
+        </w:rPr>
+        <w:t>כמות השעות</w:t>
+      </w:r>
+      <w:r>
+        <w:rPr>
+          <w:rFonts w:hint="cs"/>
+          <w:sz w:val="24"/>
+          <w:szCs w:val="24"/>
+          <w:rtl/>
+        </w:rPr>
+        <w:t>. המספר האמיתי כנראה באזור פי 1.5 מהזמן הזה</w:t>
+      </w:r>
+      <w:r>
+        <w:rPr>
+          <w:rFonts w:hint="cs"/>
+          <w:sz w:val="24"/>
+          <w:szCs w:val="24"/>
+          <w:rtl/>
+        </w:rPr>
+        <w:t>,</w:t>
+      </w:r>
+      <w:r>
+        <w:rPr>
+          <w:rFonts w:hint="cs"/>
+          <w:sz w:val="24"/>
+          <w:szCs w:val="24"/>
+          <w:rtl/>
+        </w:rPr>
+        <w:t xml:space="preserve"> </w:t>
+      </w:r>
+      <w:r>
+        <w:rPr>
+          <w:rFonts w:hint="cs"/>
+          <w:sz w:val="24"/>
+          <w:szCs w:val="24"/>
+          <w:rtl/>
+        </w:rPr>
+        <w:t xml:space="preserve">אבל כללנו </w:t>
+      </w:r>
+      <w:r>
+        <w:rPr>
+          <w:rFonts w:hint="cs"/>
+          <w:sz w:val="24"/>
+          <w:szCs w:val="24"/>
+          <w:rtl/>
+        </w:rPr>
+        <w:t xml:space="preserve">רק שעות שאני יכול "להוכיח" בצורה כלשהי </w:t>
+      </w:r>
+      <w:r>
+        <w:rPr>
+          <w:rFonts w:hint="cs"/>
+          <w:sz w:val="24"/>
+          <w:szCs w:val="24"/>
+          <w:rtl/>
+        </w:rPr>
+        <w:t xml:space="preserve">שעבדנו בהם על לגרום לקוד לעבוד באמצעות </w:t>
+      </w:r>
+      <w:r>
+        <w:rPr>
+          <w:rFonts w:hint="cs"/>
+          <w:sz w:val="24"/>
+          <w:szCs w:val="24"/>
+          <w:rtl/>
+        </w:rPr>
+        <w:t>שיחות זום, הודעות וואטסאפ וכו.</w:t>
+      </w:r>
+    </w:p>
+    <w:p>
+      <w:pPr>
+        <w:bidi/>
+        <w:rPr>
+          <w:sz w:val="24"/>
+          <w:szCs w:val="24"/>
+          <w:rtl/>
+        </w:rPr>
+      </w:pPr>
+      <w:r>
+        <w:rPr>
+          <w:rFonts w:hint="cs"/>
+          <w:sz w:val="24"/>
+          <w:szCs w:val="24"/>
+          <w:rtl/>
+        </w:rPr>
+        <w:t xml:space="preserve">אני גם לא סופר בזמן הזה שעות רבות שבהם כתבתי קוד רק בשביל להתחיל מחדש בגלל שהקוד לא מצליח לרוץ (יש פתרון שאני התחלתי לכתוב בקוטלין גם ללא </w:t>
+      </w:r>
+      <w:r>
+        <w:rPr>
+          <w:rFonts w:hint="cs"/>
+          <w:sz w:val="24"/>
+          <w:szCs w:val="24"/>
+        </w:rPr>
+        <w:t>IDE</w:t>
+      </w:r>
+      <w:r>
+        <w:rPr>
+          <w:rFonts w:hint="cs"/>
+          <w:sz w:val="24"/>
+          <w:szCs w:val="24"/>
+          <w:rtl/>
+        </w:rPr>
+        <w:t xml:space="preserve"> שהלך גם כן לפח</w:t>
+      </w:r>
+      <w:r>
+        <w:rPr>
+          <w:rFonts w:hint="cs"/>
+          <w:sz w:val="24"/>
+          <w:szCs w:val="24"/>
+          <w:rtl/>
+        </w:rPr>
+        <w:t xml:space="preserve"> כי בסוף פתרנו ב-</w:t>
+      </w:r>
+      <w:r>
+        <w:rPr>
+          <w:rFonts w:hint="cs"/>
+          <w:sz w:val="24"/>
+          <w:szCs w:val="24"/>
+        </w:rPr>
+        <w:t>J</w:t>
+      </w:r>
+      <w:r>
+        <w:rPr>
+          <w:sz w:val="24"/>
+          <w:szCs w:val="24"/>
+        </w:rPr>
+        <w:t>ava</w:t>
+      </w:r>
+      <w:r>
+        <w:rPr>
+          <w:rFonts w:hint="cs"/>
+          <w:sz w:val="24"/>
+          <w:szCs w:val="24"/>
+          <w:rtl/>
+        </w:rPr>
+        <w:t>).</w:t>
+      </w:r>
+    </w:p>
+    <w:p>
+      <w:pPr>
+        <w:bidi/>
+        <w:rPr>
+          <w:rFonts w:hint="cs"/>
+          <w:sz w:val="24"/>
+          <w:szCs w:val="24"/>
+          <w:rtl/>
+        </w:rPr>
+      </w:pPr>
+      <w:r>
+        <w:rPr>
+          <w:rFonts w:hint="cs"/>
+          <w:sz w:val="24"/>
+          <w:szCs w:val="24"/>
+          <w:rtl/>
+        </w:rPr>
+        <w:t>בשלב מסוים כשהבנתי שהסיכוי שנצליח לסיים את התרגיל בזמן קלוש ביקשתי במייל לפתור את התרגיל בפייתון או ב-</w:t>
+      </w:r>
+      <w:r>
+        <w:rPr>
+          <w:sz w:val="24"/>
+          <w:szCs w:val="24"/>
+        </w:rPr>
+        <w:t>CPP</w:t>
+      </w:r>
+      <w:r>
+        <w:rPr>
+          <w:rFonts w:hint="cs"/>
+          <w:sz w:val="24"/>
+          <w:szCs w:val="24"/>
+          <w:rtl/>
+        </w:rPr>
+        <w:t xml:space="preserve">, </w:t>
+      </w:r>
+      <w:r>
+        <w:rPr>
+          <w:rFonts w:hint="cs"/>
+          <w:sz w:val="24"/>
+          <w:szCs w:val="24"/>
+          <w:rtl/>
+        </w:rPr>
+        <w:t>אבל זה כבר היה מאוחר מדי ולא קיבלנו אישור.</w:t>
+      </w:r>
+    </w:p>
+    <w:p>
+      <w:pPr>
+        <w:bidi/>
+        <w:rPr>
+          <w:sz w:val="24"/>
+          <w:szCs w:val="24"/>
+        </w:rPr>
+      </w:pPr>
+      <w:r>
+        <w:rPr>
+          <w:rFonts w:hint="cs"/>
+          <w:sz w:val="24"/>
+          <w:szCs w:val="24"/>
+          <w:rtl/>
+        </w:rPr>
+        <w:t>מספר הבעיות שנתקלנו בהם בתרגיל הזה באמת אסטרונומי.</w:t>
+      </w:r>
+    </w:p>
+    <w:p>
+      <w:pPr>
+        <w:bidi/>
+        <w:rPr>
+          <w:sz w:val="24"/>
+          <w:szCs w:val="24"/>
+          <w:rtl/>
+        </w:rPr>
+      </w:pPr>
+    </w:p>
+    <w:p>
+      <w:pPr>
+        <w:bidi/>
+        <w:rPr>
+          <w:sz w:val="24"/>
+          <w:szCs w:val="24"/>
+          <w:rtl/>
+        </w:rPr>
+      </w:pPr>
+      <w:r>
+        <w:rPr>
+          <w:rFonts w:hint="cs"/>
+          <w:sz w:val="24"/>
+          <w:szCs w:val="24"/>
+          <w:rtl/>
+        </w:rPr>
+        <w:lastRenderedPageBreak/>
+        <w:t>כרגע,</w:t>
+      </w:r>
+      <w:r>
+        <w:rPr>
+          <w:rFonts w:hint="cs"/>
+          <w:sz w:val="24"/>
+          <w:szCs w:val="24"/>
+          <w:rtl/>
+        </w:rPr>
+        <w:t xml:space="preserve"> נראה שמחלקה כלשהי בשם </w:t>
+      </w:r>
+      <w:r>
+        <w:rPr>
+          <w:sz w:val="24"/>
+          <w:szCs w:val="24"/>
+        </w:rPr>
+        <w:t>slf4j</w:t>
+      </w:r>
+      <w:r>
+        <w:rPr>
+          <w:rFonts w:hint="cs"/>
+          <w:sz w:val="24"/>
+          <w:szCs w:val="24"/>
+          <w:rtl/>
+        </w:rPr>
+        <w:t xml:space="preserve"> נכללית פעמיים בפרויקט </w:t>
+      </w:r>
+      <w:r>
+        <w:rPr>
+          <w:rFonts w:hint="cs"/>
+          <w:sz w:val="24"/>
+          <w:szCs w:val="24"/>
+          <w:rtl/>
+        </w:rPr>
+        <w:t xml:space="preserve">(לפי מה שאני מבין) </w:t>
+      </w:r>
+      <w:r>
+        <w:rPr>
+          <w:rFonts w:hint="cs"/>
+          <w:sz w:val="24"/>
+          <w:szCs w:val="24"/>
+          <w:rtl/>
+        </w:rPr>
+        <w:t xml:space="preserve">ולא מאפשרת להריץ את </w:t>
+      </w:r>
+      <w:r>
+        <w:rPr>
+          <w:sz w:val="24"/>
+          <w:szCs w:val="24"/>
+        </w:rPr>
+        <w:t>SpringBoot</w:t>
+      </w:r>
+      <w:r>
+        <w:rPr>
+          <w:rFonts w:hint="cs"/>
+          <w:sz w:val="24"/>
+          <w:szCs w:val="24"/>
+          <w:rtl/>
+        </w:rPr>
+        <w:t xml:space="preserve"> </w:t>
+      </w:r>
+      <w:r>
+        <w:rPr>
+          <w:rFonts w:hint="cs"/>
+          <w:sz w:val="24"/>
+          <w:szCs w:val="24"/>
+          <w:rtl/>
+        </w:rPr>
+        <w:t xml:space="preserve">בלי לקרוס מיידית. זאת הבעיה </w:t>
+      </w:r>
+      <w:r>
+        <w:rPr>
+          <w:rFonts w:hint="cs"/>
+          <w:sz w:val="24"/>
+          <w:szCs w:val="24"/>
+          <w:rtl/>
+        </w:rPr>
+        <w:t xml:space="preserve">שגרמה לנו לעבור </w:t>
+      </w:r>
+      <w:r>
+        <w:rPr>
+          <w:rFonts w:hint="cs"/>
+          <w:sz w:val="24"/>
+          <w:szCs w:val="24"/>
+          <w:rtl/>
+        </w:rPr>
+        <w:t>ל-</w:t>
+      </w:r>
+      <w:r>
+        <w:rPr>
+          <w:sz w:val="24"/>
+          <w:szCs w:val="24"/>
+        </w:rPr>
+        <w:t>Java</w:t>
+      </w:r>
+      <w:r>
+        <w:rPr>
+          <w:rFonts w:hint="cs"/>
+          <w:sz w:val="24"/>
+          <w:szCs w:val="24"/>
+          <w:rtl/>
+        </w:rPr>
+        <w:t xml:space="preserve"> מ-</w:t>
+      </w:r>
+      <w:r>
+        <w:rPr>
+          <w:sz w:val="24"/>
+          <w:szCs w:val="24"/>
+        </w:rPr>
+        <w:t>Kotlin</w:t>
+      </w:r>
+      <w:r>
+        <w:rPr>
+          <w:rFonts w:hint="cs"/>
+          <w:sz w:val="24"/>
+          <w:szCs w:val="24"/>
+          <w:rtl/>
+        </w:rPr>
+        <w:t xml:space="preserve">, חוץ מכך שאנחנו לא מכירים את </w:t>
+      </w:r>
+      <w:r>
+        <w:rPr>
+          <w:sz w:val="24"/>
+          <w:szCs w:val="24"/>
+        </w:rPr>
+        <w:t>Kotlin</w:t>
+      </w:r>
+      <w:r>
+        <w:rPr>
+          <w:rFonts w:hint="cs"/>
+          <w:sz w:val="24"/>
+          <w:szCs w:val="24"/>
+          <w:rtl/>
+        </w:rPr>
+        <w:t>.</w:t>
+      </w:r>
+    </w:p>
+    <w:p>
+      <w:pPr>
+        <w:bidi/>
+        <w:rPr>
+          <w:sz w:val="24"/>
+          <w:szCs w:val="24"/>
+          <w:rtl/>
+        </w:rPr>
+      </w:pPr>
+      <w:r>
+        <w:rPr>
+          <w:rFonts w:hint="cs"/>
+          <w:sz w:val="24"/>
+          <w:szCs w:val="24"/>
+          <w:rtl/>
+        </w:rPr>
+        <w:t>מימשנו</w:t>
+      </w:r>
+      <w:r>
+        <w:rPr>
+          <w:rFonts w:hint="cs"/>
+          <w:sz w:val="24"/>
+          <w:szCs w:val="24"/>
+          <w:rtl/>
+        </w:rPr>
+        <w:t xml:space="preserve"> קליינט שמדבר עם השרתים באמצעות </w:t>
+      </w:r>
+      <w:r>
+        <w:rPr>
+          <w:sz w:val="24"/>
+          <w:szCs w:val="24"/>
+        </w:rPr>
+        <w:t>gRPC</w:t>
+      </w:r>
+      <w:r>
+        <w:rPr>
+          <w:rFonts w:hint="cs"/>
+          <w:sz w:val="24"/>
+          <w:szCs w:val="24"/>
+          <w:rtl/>
+        </w:rPr>
+        <w:t xml:space="preserve"> </w:t>
+      </w:r>
+      <w:r>
+        <w:rPr>
+          <w:rFonts w:hint="cs"/>
+          <w:sz w:val="24"/>
+          <w:szCs w:val="24"/>
+          <w:rtl/>
+        </w:rPr>
+        <w:t xml:space="preserve">בשביל לבדוק שהכל פועל, אבל צפיתי שנצליח לתקן את הבעיה עם </w:t>
+      </w:r>
+      <w:r>
+        <w:rPr>
+          <w:sz w:val="24"/>
+          <w:szCs w:val="24"/>
+        </w:rPr>
+        <w:t>SpringBoot</w:t>
+      </w:r>
+      <w:r>
+        <w:rPr>
+          <w:rFonts w:hint="cs"/>
+          <w:sz w:val="24"/>
+          <w:szCs w:val="24"/>
+          <w:rtl/>
+        </w:rPr>
+        <w:t xml:space="preserve">. יש את כל הקוד בשביל </w:t>
+      </w:r>
+      <w:r>
+        <w:rPr>
+          <w:rFonts w:hint="cs"/>
+          <w:sz w:val="24"/>
+          <w:szCs w:val="24"/>
+          <w:rtl/>
+        </w:rPr>
+        <w:t xml:space="preserve">תקשורת באמצעות </w:t>
+      </w:r>
+      <w:r>
+        <w:rPr>
+          <w:sz w:val="24"/>
+          <w:szCs w:val="24"/>
+        </w:rPr>
+        <w:t>REST</w:t>
+      </w:r>
+      <w:r>
+        <w:rPr>
+          <w:rFonts w:hint="cs"/>
+          <w:sz w:val="24"/>
+          <w:szCs w:val="24"/>
+          <w:rtl/>
+        </w:rPr>
+        <w:t xml:space="preserve"> עם השרת בפרויקט שלנו ב-</w:t>
+      </w:r>
+      <w:r>
+        <w:rPr>
+          <w:sz w:val="24"/>
+          <w:szCs w:val="24"/>
+        </w:rPr>
+        <w:t>GitHub</w:t>
+      </w:r>
+      <w:r>
+        <w:rPr>
+          <w:rFonts w:hint="cs"/>
+          <w:sz w:val="24"/>
+          <w:szCs w:val="24"/>
+          <w:rtl/>
+        </w:rPr>
+        <w:t xml:space="preserve"> (או לפחות גרסה בסיסית שלה מאחר שאני לא יכול לבדוק שזה באמת רץ)</w:t>
+      </w:r>
+      <w:r>
+        <w:rPr>
+          <w:rFonts w:hint="cs"/>
+          <w:sz w:val="24"/>
+          <w:szCs w:val="24"/>
+          <w:rtl/>
+        </w:rPr>
+        <w:t xml:space="preserve">, </w:t>
+      </w:r>
+      <w:r>
+        <w:rPr>
+          <w:rFonts w:hint="cs"/>
+          <w:sz w:val="24"/>
+          <w:szCs w:val="24"/>
+          <w:rtl/>
+        </w:rPr>
+        <w:t xml:space="preserve">קיוויתי שאני אצליח לפתור את הבעיה עם </w:t>
+      </w:r>
+      <w:r>
+        <w:rPr>
+          <w:sz w:val="24"/>
+          <w:szCs w:val="24"/>
+        </w:rPr>
+        <w:t>REST</w:t>
+      </w:r>
+      <w:r>
+        <w:rPr>
+          <w:rFonts w:hint="cs"/>
+          <w:sz w:val="24"/>
+          <w:szCs w:val="24"/>
+          <w:rtl/>
+        </w:rPr>
+        <w:t xml:space="preserve"> לפני מועד ההגשה אבל נראה שלא נספיק.</w:t>
+      </w:r>
+    </w:p>
+    <w:p>
+      <w:pPr>
+        <w:bidi/>
+        <w:rPr>
+          <w:sz w:val="24"/>
+          <w:szCs w:val="24"/>
+          <w:rtl/>
+        </w:rPr>
+      </w:pPr>
+      <w:r>
+        <w:rPr>
+          <w:rFonts w:hint="cs"/>
+          <w:sz w:val="24"/>
+          <w:szCs w:val="24"/>
+          <w:rtl/>
+        </w:rPr>
+        <w:t xml:space="preserve">הגרסה שנציג מולכם תהיה האחת שבה התקשורת בין הלקוחות והשרתים היא באמצעות </w:t>
+      </w:r>
+      <w:r>
+        <w:rPr>
+          <w:sz w:val="24"/>
+          <w:szCs w:val="24"/>
+        </w:rPr>
+        <w:t>gRPC</w:t>
+      </w:r>
+      <w:r>
+        <w:rPr>
+          <w:rFonts w:hint="cs"/>
+          <w:sz w:val="24"/>
+          <w:szCs w:val="24"/>
+          <w:rtl/>
+        </w:rPr>
+        <w:t>.</w:t>
+      </w:r>
+    </w:p>
+    <w:p>
+      <w:pPr>
+        <w:bidi/>
+        <w:rPr>
+          <w:rFonts w:hint="cs"/>
+          <w:sz w:val="24"/>
+          <w:szCs w:val="24"/>
+          <w:rtl/>
+        </w:rPr>
+      </w:pPr>
+      <w:r>
+        <w:rPr>
+          <w:rFonts w:hint="cs"/>
+          <w:sz w:val="24"/>
+          <w:szCs w:val="24"/>
+          <w:rtl/>
+        </w:rPr>
+        <w:t xml:space="preserve">בכל מקרה, אנחנו מודים על הארכות הזמן שקיבלנו </w:t>
+      </w:r>
+      <w:r>
+        <w:rPr>
+          <w:sz w:val="24"/>
+          <w:szCs w:val="24"/>
+          <w:rtl/>
+        </w:rPr>
+        <w:t>–</w:t>
+      </w:r>
+      <w:r>
+        <w:rPr>
+          <w:rFonts w:hint="cs"/>
+          <w:sz w:val="24"/>
+          <w:szCs w:val="24"/>
+          <w:rtl/>
+        </w:rPr>
+        <w:t xml:space="preserve"> בלעדיהן לא היינו מגישים כלום, להבא אולי כדאי לאפשר לעבוד עם פייתון.</w:t>
+      </w:r>
+    </w:p>
+    <w:p>
+      <w:pPr>
+        <w:bidi/>
+        <w:rPr>
+          <w:sz w:val="24"/>
+          <w:szCs w:val="24"/>
+          <w:rtl/>
+        </w:rPr>
+      </w:pPr>
+    </w:p>
+    <w:p>
+      <w:pPr>
+        <w:bidi/>
+        <w:rPr>
+          <w:sz w:val="24"/>
+          <w:szCs w:val="24"/>
+          <w:rtl/>
+        </w:rPr>
+      </w:pPr>
+    </w:p>
+    <w:p>
+      <w:pPr>
+        <w:bidi/>
+        <w:rPr>
+          <w:sz w:val="24"/>
+          <w:szCs w:val="24"/>
+          <w:rtl/>
+        </w:rPr>
+      </w:pPr>
+    </w:p>
+    <w:p>
+      <w:pPr>
+        <w:bidi/>
+        <w:rPr>
+          <w:sz w:val="24"/>
+          <w:szCs w:val="24"/>
+          <w:rtl/>
+        </w:rPr>
+      </w:pPr>
+    </w:p>
+    <w:p>
+      <w:pPr>
+        <w:bidi/>
+        <w:rPr>
+          <w:sz w:val="24"/>
+          <w:szCs w:val="24"/>
+          <w:rtl/>
+        </w:rPr>
+      </w:pPr>
+    </w:p>
+    <w:p>
+      <w:pPr>
+        <w:bidi/>
+        <w:rPr>
+          <w:sz w:val="24"/>
+          <w:szCs w:val="24"/>
+          <w:rtl/>
+        </w:rPr>
+      </w:pPr>
+    </w:p>
+    <w:p>
+      <w:pPr>
+        <w:bidi/>
+        <w:rPr>
+          <w:sz w:val="24"/>
+          <w:szCs w:val="24"/>
+          <w:rtl/>
+        </w:rPr>
+      </w:pPr>
+    </w:p>
+    <w:p>
+      <w:pPr>
+        <w:bidi/>
+        <w:rPr>
+          <w:sz w:val="24"/>
+          <w:szCs w:val="24"/>
+          <w:rtl/>
+        </w:rPr>
+      </w:pPr>
+    </w:p>
+    <w:p>
+      <w:pPr>
+        <w:bidi/>
+        <w:rPr>
+          <w:sz w:val="24"/>
+          <w:szCs w:val="24"/>
+          <w:rtl/>
+        </w:rPr>
+      </w:pPr>
+    </w:p>
+    <w:p>
+      <w:pPr>
+        <w:bidi/>
+        <w:rPr>
+          <w:sz w:val="24"/>
+          <w:szCs w:val="24"/>
+          <w:rtl/>
+        </w:rPr>
+      </w:pPr>
+    </w:p>
+    <w:p>
+      <w:pPr>
+        <w:bidi/>
+        <w:rPr>
+          <w:sz w:val="24"/>
+          <w:szCs w:val="24"/>
+          <w:rtl/>
+        </w:rPr>
+      </w:pPr>
+    </w:p>
+    <w:p>
+      <w:pPr>
+        <w:bidi/>
+        <w:rPr>
+          <w:sz w:val="24"/>
+          <w:szCs w:val="24"/>
+          <w:rtl/>
+        </w:rPr>
+      </w:pPr>
+    </w:p>
+    <w:p>
+      <w:pPr>
+        <w:bidi/>
+        <w:rPr>
+          <w:sz w:val="24"/>
+          <w:szCs w:val="24"/>
+          <w:rtl/>
+        </w:rPr>
+      </w:pPr>
+    </w:p>
+    <w:p>
+      <w:pPr>
+        <w:bidi/>
+        <w:rPr>
+          <w:sz w:val="24"/>
+          <w:szCs w:val="24"/>
+          <w:rtl/>
+        </w:rPr>
+      </w:pPr>
+    </w:p>
+    <w:p>
+      <w:pPr>
+        <w:bidi/>
+        <w:rPr>
+          <w:sz w:val="24"/>
+          <w:szCs w:val="24"/>
+          <w:rtl/>
+        </w:rPr>
+      </w:pPr>
+    </w:p>
+    <w:p>
+      <w:pPr>
+        <w:bidi/>
+        <w:rPr>
+          <w:sz w:val="24"/>
+          <w:szCs w:val="24"/>
+          <w:rtl/>
+        </w:rPr>
+      </w:pPr>
+    </w:p>
+    <w:p>
+      <w:pPr>
+        <w:bidi/>
+        <w:rPr>
+          <w:sz w:val="24"/>
+          <w:szCs w:val="24"/>
+          <w:rtl/>
+        </w:rPr>
+      </w:pPr>
+    </w:p>
+    <w:p>
+      <w:pPr>
+        <w:bidi/>
+        <w:rPr>
+          <w:sz w:val="24"/>
+          <w:szCs w:val="24"/>
+          <w:rtl/>
+        </w:rPr>
+      </w:pPr>
+    </w:p>
+    <w:p>
+      <w:pPr>
+        <w:bidi/>
+        <w:rPr>
+          <w:sz w:val="24"/>
+          <w:szCs w:val="24"/>
+          <w:rtl/>
+        </w:rPr>
+      </w:pPr>
+    </w:p>
+    <w:p>
+      <w:pPr>
+        <w:bidi/>
+        <w:rPr>
+          <w:rFonts w:hint="cs"/>
+          <w:sz w:val="24"/>
+          <w:szCs w:val="24"/>
+          <w:rtl/>
+        </w:rPr>
+      </w:pPr>
+    </w:p>
+    <w:p>
+      <w:pPr>
+        <w:bidi/>
+        <w:rPr>
+          <w:b/>
+          <w:bCs/>
+          <w:sz w:val="32"/>
+          <w:szCs w:val="32"/>
+        </w:rPr>
+      </w:pPr>
+      <w:r>
+        <w:rPr>
+          <w:rFonts w:hint="cs"/>
+          <w:b/>
+          <w:bCs/>
+          <w:sz w:val="32"/>
+          <w:szCs w:val="32"/>
           <w:rtl/>
         </w:rPr>
         <w:lastRenderedPageBreak/>
@@ -2025,7 +3246,6 @@
       <w:pPr>
         <w:bidi/>
         <w:rPr>
-          <w:rFonts w:hint="cs"/>
           <w:sz w:val="24"/>
           <w:szCs w:val="24"/>
           <w:rtl/>
@@ -2081,7 +3301,6 @@
       <w:pPr>
         <w:bidi/>
         <w:rPr>
-          <w:rFonts w:hint="cs"/>
           <w:sz w:val="24"/>
           <w:szCs w:val="24"/>
           <w:rtl/>
@@ -2210,7 +3429,6 @@
       <w:pPr>
         <w:bidi/>
         <w:rPr>
-          <w:rFonts w:hint="cs"/>
           <w:sz w:val="24"/>
           <w:szCs w:val="24"/>
           <w:rtl/>
@@ -2360,7 +3578,6 @@
         </w:rPr>
         <w:t>שעליהם להוסיף העברה לא מבוזבזת (</w:t>
       </w:r>
-      <w:proofErr w:type="spellStart"/>
       <w:r>
         <w:rPr>
           <w:sz w:val="24"/>
@@ -2368,7 +3585,6 @@
         </w:rPr>
         <w:t>UTxO</w:t>
       </w:r>
-      <w:proofErr w:type="spellEnd"/>
       <w:r>
         <w:rPr>
           <w:rFonts w:hint="cs"/>
@@ -2383,7 +3599,6 @@
       <w:pPr>
         <w:bidi/>
         <w:rPr>
-          <w:rFonts w:hint="cs"/>
           <w:sz w:val="24"/>
           <w:szCs w:val="24"/>
           <w:rtl/>
@@ -2447,6 +3662,109 @@
           <w:szCs w:val="24"/>
           <w:rtl/>
         </w:rPr>
+        <w:t xml:space="preserve">כאשר המערכת עולה, כל אחד מהשרתים רושם את הכתובת דרכה אפשר ליצור אליו חיבור (כלומר, </w:t>
+      </w:r>
+      <w:r>
+        <w:rPr>
+          <w:sz w:val="24"/>
+          <w:szCs w:val="24"/>
+        </w:rPr>
+        <w:t>host</w:t>
+      </w:r>
+      <w:r>
+        <w:rPr>
+          <w:rFonts w:hint="cs"/>
+          <w:sz w:val="24"/>
+          <w:szCs w:val="24"/>
+          <w:rtl/>
+        </w:rPr>
+        <w:t xml:space="preserve"> ו-</w:t>
+      </w:r>
+      <w:r>
+        <w:rPr>
+          <w:sz w:val="24"/>
+          <w:szCs w:val="24"/>
+        </w:rPr>
+        <w:t>port</w:t>
+      </w:r>
+      <w:r>
+        <w:rPr>
+          <w:rFonts w:hint="cs"/>
+          <w:sz w:val="24"/>
+          <w:szCs w:val="24"/>
+          <w:rtl/>
+        </w:rPr>
+        <w:t xml:space="preserve">) תחת התיקייה </w:t>
+      </w:r>
+      <w:r>
+        <w:rPr>
+          <w:sz w:val="24"/>
+          <w:szCs w:val="24"/>
+        </w:rPr>
+        <w:t>/servers</w:t>
+      </w:r>
+      <w:r>
+        <w:rPr>
+          <w:rFonts w:hint="cs"/>
+          <w:sz w:val="24"/>
+          <w:szCs w:val="24"/>
+          <w:rtl/>
+        </w:rPr>
+        <w:t xml:space="preserve">, בתור צומת זמני וסדרתי (כלומר, כאשר המערכת תעלה מחדש הצומת הנ"ל לא ימצא וכמו כן כל אחד מהצמתים בתיקייה מקבל חותמת זמן ייחודית). </w:t>
+      </w:r>
+    </w:p>
+    <w:p>
+      <w:pPr>
+        <w:bidi/>
+        <w:rPr>
+          <w:rFonts w:hint="cs"/>
+          <w:sz w:val="24"/>
+          <w:szCs w:val="24"/>
+          <w:rtl/>
+        </w:rPr>
+      </w:pPr>
+      <w:r>
+        <w:rPr>
+          <w:rFonts w:hint="cs"/>
+          <w:sz w:val="24"/>
+          <w:szCs w:val="24"/>
+          <w:rtl/>
+        </w:rPr>
+        <w:t>לאחר מכן, השרת מחכה מספר שניות על מנת לאפשר לשאר השרתים לרשום את הכתובת שלהם גם כן. על פי סדר חותמות הזמן מוחלט לאיזה רסיס כל שרת שייך, וכמו כן השרתים יכולים ליצור את חיבורי ה-</w:t>
+      </w:r>
+      <w:r>
+        <w:rPr>
+          <w:sz w:val="24"/>
+          <w:szCs w:val="24"/>
+        </w:rPr>
+        <w:t>RPC</w:t>
+      </w:r>
+      <w:r>
+        <w:rPr>
+          <w:rFonts w:hint="cs"/>
+          <w:sz w:val="24"/>
+          <w:szCs w:val="24"/>
+          <w:rtl/>
+        </w:rPr>
+        <w:t xml:space="preserve"> בינהם באמצעות הכתובות שרשומות בתיקייה.</w:t>
+      </w:r>
+    </w:p>
+    <w:p>
+      <w:pPr>
+        <w:bidi/>
+        <w:rPr>
+          <w:sz w:val="24"/>
+          <w:szCs w:val="24"/>
+          <w:rtl/>
+        </w:rPr>
+      </w:pPr>
+      <w:r>
+        <w:rPr>
+          <w:rFonts w:hint="cs"/>
+          <w:sz w:val="24"/>
+          <w:szCs w:val="24"/>
+          <w:rtl/>
+        </w:rPr>
         <w:t xml:space="preserve">בפעם הראשונה שעל שרת ברסיס למסור </w:t>
       </w:r>
       <w:r>
@@ -2495,6 +3813,42 @@
       <w:pPr>
         <w:bidi/>
         <w:rPr>
+          <w:rFonts w:hint="cs"/>
+          <w:sz w:val="24"/>
+          <w:szCs w:val="24"/>
+          <w:rtl/>
+        </w:rPr>
+      </w:pPr>
+      <w:r>
+        <w:rPr>
+          <w:rFonts w:hint="cs"/>
+          <w:sz w:val="24"/>
+          <w:szCs w:val="24"/>
+          <w:rtl/>
+        </w:rPr>
+        <w:t>אנחנו מודעים לכך שהיה אפשר להשתמש בסדר שנמצא ב-</w:t>
+      </w:r>
+      <w:r>
+        <w:rPr>
+          <w:sz w:val="24"/>
+          <w:szCs w:val="24"/>
+        </w:rPr>
+        <w:t>/servers</w:t>
+      </w:r>
+      <w:r>
+        <w:rPr>
+          <w:rFonts w:hint="cs"/>
+          <w:sz w:val="24"/>
+          <w:szCs w:val="24"/>
+          <w:rtl/>
+        </w:rPr>
+        <w:t xml:space="preserve"> בשביל להחליט על סדר המנהיגים, אבל בחרנו לממש זאת ככה.</w:t>
+      </w:r>
+    </w:p>
+    <w:p>
+      <w:pPr>
+        <w:bidi/>
+        <w:rPr>
           <w:sz w:val="24"/>
           <w:szCs w:val="24"/>
           <w:rtl/>
@@ -2543,16 +3897,7 @@
           <w:szCs w:val="24"/>
           <w:rtl/>
         </w:rPr>
-        <w:t xml:space="preserve"> מאחר שלפני הקריאה הוא כותב את </w:t>
-      </w:r>
-      <w:r>
-        <w:rPr>
-          <w:rFonts w:hint="cs"/>
-          <w:sz w:val="24"/>
-          <w:szCs w:val="24"/>
-          <w:rtl/>
-        </w:rPr>
-        <w:t>עצמו, בתיקייה יש לפחות צומת אחד. אולם, יכול להיות שלאחר שמנהיג מוסר מרשימת המנהיגים לאחר נפילה, לא ידוע מי המנהיג הבא. במקרה הנ"ל השרת יקרא את התיקייה שנית על מנת לטעון שרתים שרשמו את עצמם מאז האתחול או הנפילה הקודמת.</w:t>
+        <w:t xml:space="preserve"> מאחר שלפני הקריאה הוא כותב את עצמו, בתיקייה יש לפחות צומת אחד. אולם, יכול להיות שלאחר שמנהיג מוסר מרשימת המנהיגים לאחר נפילה, לא ידוע מי המנהיג הבא. במקרה הנ"ל השרת יקרא את התיקייה שנית על מנת לטעון שרתים שרשמו את עצמם מאז האתחול או הנפילה הקודמת.</w:t>
       </w:r>
     </w:p>
     <w:p>
@@ -2578,7 +3923,6 @@
       <w:pPr>
         <w:bidi/>
         <w:rPr>
-          <w:rFonts w:hint="cs"/>
           <w:sz w:val="24"/>
           <w:szCs w:val="24"/>
           <w:rtl/>
@@ -2607,7 +3951,6 @@
       <w:pPr>
         <w:bidi/>
         <w:rPr>
-          <w:rFonts w:hint="cs"/>
           <w:sz w:val="24"/>
           <w:szCs w:val="24"/>
           <w:rtl/>
@@ -2632,16 +3975,6 @@
           <w:rtl/>
         </w:rPr>
       </w:pPr>
-    </w:p>
-    <w:p>
-      <w:pPr>
-        <w:bidi/>
-        <w:rPr>
-          <w:sz w:val="24"/>
-          <w:szCs w:val="24"/>
-          <w:rtl/>
-        </w:rPr>
-      </w:pPr>
       <w:r>
         <w:rPr>
           <w:rFonts w:hint="cs"/>
@@ -2681,7 +4014,25 @@
           <w:szCs w:val="24"/>
           <w:rtl/>
         </w:rPr>
-        <w:t xml:space="preserve">) שבה אנחנו רושמים צומת סדרתי (מקבל מזהה מספרי) וזמני (לא נשמר לאחר שהמערכת יורדת) בכל פעם שמבוצעת עסקה. </w:t>
+        <w:t xml:space="preserve">) שבה אנחנו רושמים צומת סדרתי </w:t>
+      </w:r>
+      <w:r>
+        <w:rPr>
+          <w:rFonts w:hint="cs"/>
+          <w:sz w:val="24"/>
+          <w:szCs w:val="24"/>
+          <w:rtl/>
+        </w:rPr>
+        <w:t xml:space="preserve">וזמני. </w:t>
+      </w:r>
+      <w:r>
+        <w:rPr>
+          <w:rFonts w:hint="cs"/>
+          <w:sz w:val="24"/>
+          <w:szCs w:val="24"/>
+          <w:rtl/>
+        </w:rPr>
+        <w:t xml:space="preserve">בכל פעם שמבוצעת עסקה. </w:t>
       </w:r>
       <w:r>
         <w:rPr>
@@ -2733,20 +4084,41 @@
       <w:pPr>
         <w:bidi/>
         <w:rPr>
-          <w:b/>
-          <w:bCs/>
-          <w:sz w:val="24"/>
-          <w:szCs w:val="24"/>
-          <w:rtl/>
-        </w:rPr>
-      </w:pPr>
-      <w:r>
-        <w:rPr>
-          <w:b/>
-          <w:bCs/>
-          <w:sz w:val="24"/>
-          <w:szCs w:val="24"/>
-        </w:rPr>
+          <w:sz w:val="24"/>
+          <w:szCs w:val="24"/>
+          <w:rtl/>
+        </w:rPr>
+      </w:pPr>
+    </w:p>
+    <w:p>
+      <w:pPr>
+        <w:bidi/>
+        <w:rPr>
+          <w:sz w:val="24"/>
+          <w:szCs w:val="24"/>
+          <w:rtl/>
+        </w:rPr>
+      </w:pPr>
+    </w:p>
+    <w:p>
+      <w:pPr>
+        <w:bidi/>
+        <w:rPr>
+          <w:b/>
+          <w:bCs/>
+          <w:sz w:val="24"/>
+          <w:szCs w:val="24"/>
+          <w:rtl/>
+        </w:rPr>
+      </w:pPr>
+      <w:r>
+        <w:rPr>
+          <w:b/>
+          <w:bCs/>
+          <w:sz w:val="24"/>
+          <w:szCs w:val="24"/>
+        </w:rPr>
+        <w:lastRenderedPageBreak/>
         <w:t>REST</w:t>
       </w:r>
     </w:p>
@@ -2754,7 +4126,6 @@
       <w:pPr>
         <w:bidi/>
         <w:rPr>
-          <w:rFonts w:hint="cs"/>
           <w:sz w:val="24"/>
           <w:szCs w:val="24"/>
           <w:rtl/>
@@ -2923,7 +4294,6 @@
         </w:rPr>
         <w:t xml:space="preserve">מציגה מתודות כגון </w:t>
       </w:r>
-      <w:proofErr w:type="spellStart"/>
       <w:r>
         <w:rPr>
           <w:sz w:val="24"/>
@@ -2931,7 +4301,6 @@
         </w:rPr>
         <w:t>getTransaction</w:t>
       </w:r>
-      <w:proofErr w:type="spellEnd"/>
       <w:r>
         <w:rPr>
           <w:rFonts w:hint="cs"/>
@@ -3056,7 +4425,6 @@
           <w:szCs w:val="24"/>
           <w:rtl/>
         </w:rPr>
-        <w:lastRenderedPageBreak/>
         <w:t>השימוש ב-</w:t>
       </w:r>
       <w:r>
@@ -3262,7 +4630,6 @@
         </w:rPr>
         <w:t xml:space="preserve"> שכללנו באמצעות </w:t>
       </w:r>
-      <w:proofErr w:type="spellStart"/>
       <w:r>
         <w:rPr>
           <w:sz w:val="24"/>
@@ -3270,7 +4637,6 @@
         </w:rPr>
         <w:t>Dockerfile</w:t>
       </w:r>
-      <w:proofErr w:type="spellEnd"/>
       <w:r>
         <w:rPr>
           <w:rFonts w:hint="cs"/>
@@ -3280,7 +4646,6 @@
         </w:rPr>
         <w:t xml:space="preserve">. את המערכת הגדרנו בתוך קובץ </w:t>
       </w:r>
-      <w:proofErr w:type="spellStart"/>
       <w:r>
         <w:rPr>
           <w:sz w:val="24"/>
@@ -3288,7 +4653,6 @@
         </w:rPr>
         <w:t>yml</w:t>
       </w:r>
-      <w:proofErr w:type="spellEnd"/>
       <w:r>
         <w:rPr>
           <w:rFonts w:hint="cs"/>
@@ -3366,7 +4730,6 @@
         </w:rPr>
         <w:t>באמצעות עריכת קובץ ה-</w:t>
       </w:r>
-      <w:proofErr w:type="spellStart"/>
       <w:r>
         <w:rPr>
           <w:sz w:val="24"/>
@@ -3374,7 +4737,6 @@
         </w:rPr>
         <w:t>yml</w:t>
       </w:r>
-      <w:proofErr w:type="spellEnd"/>
       <w:r>
         <w:rPr>
           <w:rFonts w:hint="cs"/>
@@ -3440,7 +4802,6 @@
       <w:pPr>
         <w:bidi/>
         <w:rPr>
-          <w:rFonts w:hint="cs"/>
           <w:sz w:val="24"/>
           <w:szCs w:val="24"/>
           <w:rtl/>
@@ -3460,18 +4821,16 @@
       <w:pPr>
         <w:bidi/>
         <w:rPr>
-          <w:rFonts w:hint="cs"/>
-          <w:sz w:val="24"/>
-          <w:szCs w:val="24"/>
-          <w:rtl/>
-        </w:rPr>
-      </w:pPr>
-    </w:p>
-    <w:p>
-      <w:pPr>
-        <w:bidi/>
-        <w:rPr>
-          <w:rFonts w:hint="cs"/>
+          <w:sz w:val="24"/>
+          <w:szCs w:val="24"/>
+          <w:rtl/>
+        </w:rPr>
+      </w:pPr>
+    </w:p>
+    <w:p>
+      <w:pPr>
+        <w:bidi/>
+        <w:rPr>
           <w:b/>
           <w:bCs/>
           <w:sz w:val="32"/>
@@ -3516,7 +4875,6 @@
       <w:pPr>
         <w:bidi/>
         <w:rPr>
-          <w:rFonts w:hint="cs"/>
           <w:sz w:val="24"/>
           <w:szCs w:val="24"/>
           <w:rtl/>
@@ -3632,19 +4990,19 @@
       <w:pPr>
         <w:bidi/>
         <w:rPr>
-          <w:rFonts w:hint="cs"/>
-          <w:sz w:val="24"/>
-          <w:szCs w:val="24"/>
-          <w:rtl/>
-        </w:rPr>
-      </w:pPr>
-      <w:r>
-        <w:rPr>
-          <w:rFonts w:hint="cs"/>
-          <w:sz w:val="24"/>
-          <w:szCs w:val="24"/>
-          <w:rtl/>
-        </w:rPr>
+          <w:sz w:val="24"/>
+          <w:szCs w:val="24"/>
+          <w:rtl/>
+        </w:rPr>
+      </w:pPr>
+      <w:r>
+        <w:rPr>
+          <w:rFonts w:hint="cs"/>
+          <w:sz w:val="24"/>
+          <w:szCs w:val="24"/>
+          <w:rtl/>
+        </w:rPr>
+        <w:lastRenderedPageBreak/>
         <w:t>היא חושפת מתודות אשר עמם אפשר ליצור צמתים, להחזיר את הילדים של צומת מסוים, לבדוק האם צומת קיים ולעדכן צומת.</w:t>
       </w:r>
     </w:p>
@@ -3683,7 +5041,6 @@
       <w:pPr>
         <w:bidi/>
         <w:rPr>
-          <w:rFonts w:hint="cs"/>
           <w:sz w:val="24"/>
           <w:szCs w:val="24"/>
           <w:rtl/>
@@ -3719,13 +5076,11 @@
       <w:pPr>
         <w:bidi/>
         <w:rPr>
-          <w:rFonts w:hint="cs"/>
-          <w:sz w:val="24"/>
-          <w:szCs w:val="24"/>
-          <w:rtl/>
-        </w:rPr>
-      </w:pPr>
-      <w:proofErr w:type="spellStart"/>
+          <w:sz w:val="24"/>
+          <w:szCs w:val="24"/>
+          <w:rtl/>
+        </w:rPr>
+      </w:pPr>
       <w:r>
         <w:rPr>
           <w:b/>
@@ -3735,7 +5090,6 @@
         </w:rPr>
         <w:t>LedgerController</w:t>
       </w:r>
-      <w:proofErr w:type="spellEnd"/>
       <w:r>
         <w:rPr>
           <w:rFonts w:hint="cs"/>
@@ -3793,146 +5147,165 @@
       <w:pPr>
         <w:bidi/>
         <w:rPr>
-          <w:rFonts w:hint="cs"/>
-          <w:sz w:val="24"/>
-          <w:szCs w:val="24"/>
-          <w:rtl/>
-        </w:rPr>
-      </w:pPr>
-      <w:r>
-        <w:rPr>
-          <w:b/>
-          <w:bCs/>
-          <w:sz w:val="24"/>
-          <w:szCs w:val="24"/>
-        </w:rPr>
-        <w:lastRenderedPageBreak/>
-        <w:t xml:space="preserve">Transaction, Transfer, </w:t>
-      </w:r>
-      <w:proofErr w:type="spellStart"/>
-      <w:r>
-        <w:rPr>
-          <w:b/>
-          <w:bCs/>
+          <w:sz w:val="24"/>
+          <w:szCs w:val="24"/>
+          <w:rtl/>
+        </w:rPr>
+      </w:pPr>
+      <w:r>
+        <w:rPr>
+          <w:b/>
+          <w:bCs/>
+          <w:sz w:val="24"/>
+          <w:szCs w:val="24"/>
+        </w:rPr>
+        <w:t>Transaction, Transfer, UTxO</w:t>
+      </w:r>
+      <w:r>
+        <w:rPr>
+          <w:rFonts w:hint="cs"/>
+          <w:b/>
+          <w:bCs/>
+          <w:sz w:val="24"/>
+          <w:szCs w:val="24"/>
+          <w:rtl/>
+        </w:rPr>
+        <w:t xml:space="preserve"> </w:t>
+      </w:r>
+      <w:r>
+        <w:rPr>
+          <w:rFonts w:hint="cs"/>
+          <w:sz w:val="24"/>
+          <w:szCs w:val="24"/>
+          <w:rtl/>
+        </w:rPr>
+        <w:t>הם טיפוסי נתונים בסיסיים (</w:t>
+      </w:r>
+      <w:r>
+        <w:rPr>
+          <w:rFonts w:hint="cs"/>
+          <w:sz w:val="24"/>
+          <w:szCs w:val="24"/>
+        </w:rPr>
+        <w:t>POD</w:t>
+      </w:r>
+      <w:r>
+        <w:rPr>
+          <w:rFonts w:hint="cs"/>
+          <w:sz w:val="24"/>
+          <w:szCs w:val="24"/>
+          <w:rtl/>
+        </w:rPr>
+        <w:t xml:space="preserve">), אין הרבה להוסיף עליהם. אליו המערכת הייתה ממומשת עם </w:t>
+      </w:r>
+      <w:r>
+        <w:rPr>
+          <w:rFonts w:hint="cs"/>
+          <w:sz w:val="24"/>
+          <w:szCs w:val="24"/>
+        </w:rPr>
+        <w:t>REST</w:t>
+      </w:r>
+      <w:r>
+        <w:rPr>
+          <w:rFonts w:hint="cs"/>
+          <w:sz w:val="24"/>
+          <w:szCs w:val="24"/>
+          <w:rtl/>
+        </w:rPr>
+        <w:t xml:space="preserve">, במקום להחזיק רשימות </w:t>
+      </w:r>
+      <w:r>
+        <w:rPr>
+          <w:sz w:val="24"/>
+          <w:szCs w:val="24"/>
+        </w:rPr>
+        <w:t>Transaction</w:t>
+      </w:r>
+      <w:r>
+        <w:rPr>
+          <w:rFonts w:hint="cs"/>
+          <w:sz w:val="24"/>
+          <w:szCs w:val="24"/>
+          <w:rtl/>
+        </w:rPr>
+        <w:t xml:space="preserve"> הייתה שומרת מיפוי </w:t>
+      </w:r>
+      <w:r>
+        <w:rPr>
+          <w:rFonts w:hint="cs"/>
+          <w:sz w:val="24"/>
+          <w:szCs w:val="24"/>
+        </w:rPr>
+        <w:t>O</w:t>
+      </w:r>
+      <w:r>
+        <w:rPr>
+          <w:sz w:val="24"/>
+          <w:szCs w:val="24"/>
+        </w:rPr>
+        <w:t>neToMany</w:t>
+      </w:r>
+      <w:r>
+        <w:rPr>
+          <w:rFonts w:hint="cs"/>
+          <w:sz w:val="24"/>
+          <w:szCs w:val="24"/>
+          <w:rtl/>
+        </w:rPr>
+        <w:t xml:space="preserve"> אל </w:t>
+      </w:r>
+      <w:r>
+        <w:rPr>
+          <w:sz w:val="24"/>
+          <w:szCs w:val="24"/>
+        </w:rPr>
+        <w:t>Transfer</w:t>
+      </w:r>
+      <w:r>
+        <w:rPr>
+          <w:rFonts w:hint="cs"/>
+          <w:sz w:val="24"/>
+          <w:szCs w:val="24"/>
+          <w:rtl/>
+        </w:rPr>
+        <w:t xml:space="preserve"> ו-</w:t>
+      </w:r>
+      <w:r>
+        <w:rPr>
           <w:sz w:val="24"/>
           <w:szCs w:val="24"/>
         </w:rPr>
         <w:t>UTxO</w:t>
       </w:r>
-      <w:proofErr w:type="spellEnd"/>
-      <w:r>
-        <w:rPr>
-          <w:rFonts w:hint="cs"/>
-          <w:b/>
-          <w:bCs/>
-          <w:sz w:val="24"/>
-          <w:szCs w:val="24"/>
-          <w:rtl/>
-        </w:rPr>
-        <w:t xml:space="preserve"> </w:t>
-      </w:r>
-      <w:r>
-        <w:rPr>
-          <w:rFonts w:hint="cs"/>
-          <w:sz w:val="24"/>
-          <w:szCs w:val="24"/>
-          <w:rtl/>
-        </w:rPr>
-        <w:t>הם טיפוסי נתונים בסיסיים (</w:t>
-      </w:r>
-      <w:r>
-        <w:rPr>
-          <w:rFonts w:hint="cs"/>
-          <w:sz w:val="24"/>
-          <w:szCs w:val="24"/>
-        </w:rPr>
-        <w:t>POD</w:t>
-      </w:r>
-      <w:r>
-        <w:rPr>
-          <w:rFonts w:hint="cs"/>
-          <w:sz w:val="24"/>
-          <w:szCs w:val="24"/>
-          <w:rtl/>
-        </w:rPr>
-        <w:t xml:space="preserve">), אין הרבה להוסיף עליהם. אליו המערכת הייתה ממומשת עם </w:t>
-      </w:r>
-      <w:r>
-        <w:rPr>
-          <w:rFonts w:hint="cs"/>
-          <w:sz w:val="24"/>
-          <w:szCs w:val="24"/>
-        </w:rPr>
-        <w:t>REST</w:t>
-      </w:r>
-      <w:r>
-        <w:rPr>
-          <w:rFonts w:hint="cs"/>
-          <w:sz w:val="24"/>
-          <w:szCs w:val="24"/>
-          <w:rtl/>
-        </w:rPr>
-        <w:t xml:space="preserve">, במקום להחזיק רשימות </w:t>
-      </w:r>
-      <w:r>
-        <w:rPr>
-          <w:sz w:val="24"/>
-          <w:szCs w:val="24"/>
-        </w:rPr>
-        <w:t>Transaction</w:t>
-      </w:r>
-      <w:r>
-        <w:rPr>
-          <w:rFonts w:hint="cs"/>
-          <w:sz w:val="24"/>
-          <w:szCs w:val="24"/>
-          <w:rtl/>
-        </w:rPr>
-        <w:t xml:space="preserve"> הייתה שומרת מיפוי </w:t>
-      </w:r>
-      <w:proofErr w:type="spellStart"/>
-      <w:r>
-        <w:rPr>
-          <w:rFonts w:hint="cs"/>
-          <w:sz w:val="24"/>
-          <w:szCs w:val="24"/>
-        </w:rPr>
-        <w:t>O</w:t>
-      </w:r>
-      <w:r>
-        <w:rPr>
-          <w:sz w:val="24"/>
-          <w:szCs w:val="24"/>
-        </w:rPr>
-        <w:t>neToMany</w:t>
-      </w:r>
-      <w:proofErr w:type="spellEnd"/>
-      <w:r>
-        <w:rPr>
-          <w:rFonts w:hint="cs"/>
-          <w:sz w:val="24"/>
-          <w:szCs w:val="24"/>
-          <w:rtl/>
-        </w:rPr>
-        <w:t xml:space="preserve"> אל </w:t>
-      </w:r>
-      <w:r>
-        <w:rPr>
-          <w:sz w:val="24"/>
-          <w:szCs w:val="24"/>
-        </w:rPr>
-        <w:t>Transfer</w:t>
-      </w:r>
-      <w:r>
-        <w:rPr>
-          <w:rFonts w:hint="cs"/>
-          <w:sz w:val="24"/>
-          <w:szCs w:val="24"/>
-          <w:rtl/>
-        </w:rPr>
-        <w:t xml:space="preserve"> ו-</w:t>
-      </w:r>
-      <w:proofErr w:type="spellStart"/>
+      <w:r>
+        <w:rPr>
+          <w:rFonts w:hint="cs"/>
+          <w:sz w:val="24"/>
+          <w:szCs w:val="24"/>
+          <w:rtl/>
+        </w:rPr>
+        <w:t>, וכמו כן שני המחלקות הנ"ל היו משתמשות במזהה אשר היה מיוצר בצורה אוטומטית (הוא לא מעניין אותנו בכל מקרה).</w:t>
+      </w:r>
+    </w:p>
+    <w:p>
+      <w:pPr>
+        <w:bidi/>
+        <w:rPr>
+          <w:sz w:val="24"/>
+          <w:szCs w:val="24"/>
+          <w:rtl/>
+        </w:rPr>
+      </w:pPr>
+      <w:r>
+        <w:rPr>
+          <w:rFonts w:hint="cs"/>
+          <w:sz w:val="24"/>
+          <w:szCs w:val="24"/>
+          <w:rtl/>
+        </w:rPr>
+        <w:t>שינוי מעניין אחד, הוא ש-</w:t>
+      </w:r>
       <w:r>
         <w:rPr>
           <w:sz w:val="24"/>
@@ -3940,43 +5313,6 @@
         </w:rPr>
         <w:t>UTxO</w:t>
       </w:r>
-      <w:proofErr w:type="spellEnd"/>
-      <w:r>
-        <w:rPr>
-          <w:rFonts w:hint="cs"/>
-          <w:sz w:val="24"/>
-          <w:szCs w:val="24"/>
-          <w:rtl/>
-        </w:rPr>
-        <w:t>, וכמו כן שני המחלקות הנ"ל היו משתמשות במזהה אשר היה מיוצר בצורה אוטומטית (הוא לא מעניין אותנו בכל מקרה).</w:t>
-      </w:r>
-    </w:p>
-    <w:p>
-      <w:pPr>
-        <w:bidi/>
-        <w:rPr>
-          <w:sz w:val="24"/>
-          <w:szCs w:val="24"/>
-        </w:rPr>
-      </w:pPr>
-      <w:r>
-        <w:rPr>
-          <w:rFonts w:hint="cs"/>
-          <w:sz w:val="24"/>
-          <w:szCs w:val="24"/>
-          <w:rtl/>
-        </w:rPr>
-        <w:t>שינוי מעניין אחד, הוא ש-</w:t>
-      </w:r>
-      <w:proofErr w:type="spellStart"/>
-      <w:r>
-        <w:rPr>
-          <w:sz w:val="24"/>
-          <w:szCs w:val="24"/>
-        </w:rPr>
-        <w:t>UTxO</w:t>
-      </w:r>
-      <w:proofErr w:type="spellEnd"/>
       <w:r>
         <w:rPr>
           <w:rFonts w:hint="cs"/>
@@ -3986,7 +5322,6 @@
         </w:rPr>
         <w:t xml:space="preserve"> שומר את מספר המטבעות ששווים לערך שלו. הלקוח לא חשוף לבחירה הזו ולא מקבל את הערך הנ"ל כאשר הוא מקבל בחזרה </w:t>
       </w:r>
-      <w:proofErr w:type="spellStart"/>
       <w:r>
         <w:rPr>
           <w:sz w:val="24"/>
@@ -3994,7 +5329,6 @@
         </w:rPr>
         <w:t>UTxOs</w:t>
       </w:r>
-      <w:proofErr w:type="spellEnd"/>
       <w:r>
         <w:rPr>
           <w:rFonts w:hint="cs"/>
@@ -4003,6 +5337,44 @@
           <w:rtl/>
         </w:rPr>
         <w:t>, אבל זה מקל עלינו כאשר אנו</w:t>
+      </w:r>
+    </w:p>
+    <w:p>
+      <w:pPr>
+        <w:bidi/>
+        <w:rPr>
+          <w:sz w:val="24"/>
+          <w:szCs w:val="24"/>
+          <w:rtl/>
+        </w:rPr>
+      </w:pPr>
+    </w:p>
+    <w:p>
+      <w:pPr>
+        <w:bidi/>
+        <w:rPr>
+          <w:sz w:val="24"/>
+          <w:szCs w:val="24"/>
+          <w:rtl/>
+        </w:rPr>
+      </w:pPr>
+    </w:p>
+    <w:p>
+      <w:pPr>
+        <w:bidi/>
+        <w:rPr>
+          <w:sz w:val="24"/>
+          <w:szCs w:val="24"/>
+        </w:rPr>
+      </w:pPr>
+      <w:r>
+        <w:rPr>
+          <w:rFonts w:hint="cs"/>
+          <w:sz w:val="24"/>
+          <w:szCs w:val="24"/>
+          <w:rtl/>
+        </w:rPr>
+        <w:t>אין לי כוח להמשיך.</w:t>
       </w:r>
       <w:bookmarkStart w:id="0" w:name="_GoBack"/>
       <w:bookmarkEnd w:id="0"/>

--- a/מערכות מבוזרות.docx
+++ b/מערכות מבוזרות.docx
@@ -1967,7 +1967,7 @@
           <w:rtl/>
         </w:rPr>
       </w:pPr>
-      <w:hyperlink r:id="rId4" w:history="1">
+      <w:hyperlink r:id="rId5" w:history="1">
         <w:r>
           <w:rPr>
             <w:rStyle w:val="Hyperlink"/>
@@ -1986,7 +1986,7 @@
           <w:rtl/>
         </w:rPr>
       </w:pPr>
-      <w:hyperlink r:id="rId5" w:history="1">
+      <w:hyperlink r:id="rId6" w:history="1">
         <w:r>
           <w:rPr>
             <w:rStyle w:val="Hyperlink"/>
@@ -2036,7 +2036,6 @@
       <w:pPr>
         <w:bidi/>
         <w:rPr>
-          <w:rFonts w:hint="cs"/>
           <w:sz w:val="24"/>
           <w:szCs w:val="24"/>
           <w:rtl/>
@@ -2067,6 +2066,7 @@
         </w:rPr>
         <w:t xml:space="preserve"> בתוך השלד שהיה נתון ב-</w:t>
       </w:r>
+      <w:proofErr w:type="spellStart"/>
       <w:r>
         <w:rPr>
           <w:sz w:val="24"/>
@@ -2074,6 +2074,7 @@
         </w:rPr>
         <w:t>Kotlin</w:t>
       </w:r>
+      <w:proofErr w:type="spellEnd"/>
       <w:r>
         <w:rPr>
           <w:rFonts w:hint="cs"/>
@@ -2088,7 +2089,6 @@
       <w:pPr>
         <w:bidi/>
         <w:rPr>
-          <w:rFonts w:hint="cs"/>
           <w:sz w:val="24"/>
           <w:szCs w:val="24"/>
           <w:rtl/>
@@ -2126,7 +2126,6 @@
       <w:pPr>
         <w:bidi/>
         <w:rPr>
-          <w:rFonts w:hint="cs"/>
           <w:sz w:val="24"/>
           <w:szCs w:val="24"/>
           <w:rtl/>
@@ -2266,7 +2265,6 @@
       <w:pPr>
         <w:bidi/>
         <w:rPr>
-          <w:rFonts w:hint="cs"/>
           <w:sz w:val="24"/>
           <w:szCs w:val="24"/>
           <w:rtl/>
@@ -2427,7 +2425,6 @@
       <w:pPr>
         <w:bidi/>
         <w:rPr>
-          <w:rFonts w:hint="cs"/>
           <w:sz w:val="24"/>
           <w:szCs w:val="24"/>
           <w:rtl/>
@@ -2558,6 +2555,7 @@
         </w:rPr>
         <w:t xml:space="preserve">ולא מאפשרת להריץ את </w:t>
       </w:r>
+      <w:proofErr w:type="spellStart"/>
       <w:r>
         <w:rPr>
           <w:sz w:val="24"/>
@@ -2565,6 +2563,7 @@
         </w:rPr>
         <w:t>SpringBoot</w:t>
       </w:r>
+      <w:proofErr w:type="spellEnd"/>
       <w:r>
         <w:rPr>
           <w:rFonts w:hint="cs"/>
@@ -2617,6 +2616,7 @@
         </w:rPr>
         <w:t xml:space="preserve"> מ-</w:t>
       </w:r>
+      <w:proofErr w:type="spellStart"/>
       <w:r>
         <w:rPr>
           <w:sz w:val="24"/>
@@ -2624,6 +2624,7 @@
         </w:rPr>
         <w:t>Kotlin</w:t>
       </w:r>
+      <w:proofErr w:type="spellEnd"/>
       <w:r>
         <w:rPr>
           <w:rFonts w:hint="cs"/>
@@ -2633,6 +2634,7 @@
         </w:rPr>
         <w:t xml:space="preserve">, חוץ מכך שאנחנו לא מכירים את </w:t>
       </w:r>
+      <w:proofErr w:type="spellStart"/>
       <w:r>
         <w:rPr>
           <w:sz w:val="24"/>
@@ -2640,6 +2642,7 @@
         </w:rPr>
         <w:t>Kotlin</w:t>
       </w:r>
+      <w:proofErr w:type="spellEnd"/>
       <w:r>
         <w:rPr>
           <w:rFonts w:hint="cs"/>
@@ -2702,6 +2705,7 @@
         </w:rPr>
         <w:t xml:space="preserve">בשביל לבדוק שהכל פועל, אבל צפיתי שנצליח לתקן את הבעיה עם </w:t>
       </w:r>
+      <w:proofErr w:type="spellStart"/>
       <w:r>
         <w:rPr>
           <w:sz w:val="24"/>
@@ -2709,6 +2713,7 @@
         </w:rPr>
         <w:t>SpringBoot</w:t>
       </w:r>
+      <w:proofErr w:type="spellEnd"/>
       <w:r>
         <w:rPr>
           <w:rFonts w:hint="cs"/>
@@ -2798,6 +2803,7 @@
       <w:pPr>
         <w:bidi/>
         <w:rPr>
+          <w:rFonts w:hint="cs"/>
           <w:sz w:val="24"/>
           <w:szCs w:val="24"/>
           <w:rtl/>
@@ -2826,8 +2832,74 @@
           <w:szCs w:val="24"/>
           <w:rtl/>
         </w:rPr>
+        <w:t>, הכל בה ממומש ובדקתי שהוא פועל</w:t>
+      </w:r>
+      <w:r>
+        <w:rPr>
+          <w:rFonts w:hint="cs"/>
+          <w:sz w:val="24"/>
+          <w:szCs w:val="24"/>
+          <w:rtl/>
+        </w:rPr>
         <w:t>.</w:t>
       </w:r>
+      <w:r>
+        <w:rPr>
+          <w:rFonts w:hint="cs"/>
+          <w:sz w:val="24"/>
+          <w:szCs w:val="24"/>
+          <w:rtl/>
+        </w:rPr>
+        <w:t xml:space="preserve"> בגיטהאב זו הגרסה לפני כל ה-</w:t>
+      </w:r>
+      <w:r>
+        <w:rPr>
+          <w:sz w:val="24"/>
+          <w:szCs w:val="24"/>
+        </w:rPr>
+        <w:t>Commits</w:t>
+      </w:r>
+      <w:r>
+        <w:rPr>
+          <w:rFonts w:hint="cs"/>
+          <w:sz w:val="24"/>
+          <w:szCs w:val="24"/>
+          <w:rtl/>
+        </w:rPr>
+        <w:t xml:space="preserve"> שנוגעים ל-</w:t>
+      </w:r>
+      <w:r>
+        <w:rPr>
+          <w:sz w:val="24"/>
+          <w:szCs w:val="24"/>
+        </w:rPr>
+        <w:t>REST</w:t>
+      </w:r>
+      <w:r>
+        <w:rPr>
+          <w:rFonts w:hint="cs"/>
+          <w:sz w:val="24"/>
+          <w:szCs w:val="24"/>
+          <w:rtl/>
+        </w:rPr>
+        <w:t>, כתוב בה "</w:t>
+      </w:r>
+      <w:r>
+        <w:rPr>
+          <w:sz w:val="24"/>
+          <w:szCs w:val="24"/>
+        </w:rPr>
+        <w:t>Word document for distributed</w:t>
+      </w:r>
+      <w:r>
+        <w:rPr>
+          <w:rFonts w:hint="cs"/>
+          <w:sz w:val="24"/>
+          <w:szCs w:val="24"/>
+          <w:rtl/>
+        </w:rPr>
+        <w:t>".</w:t>
+      </w:r>
     </w:p>
     <w:p>
       <w:pPr>
@@ -2850,6 +2922,15 @@
       </w:r>
       <w:r>
         <w:rPr>
+          <w:rFonts w:hint="cs"/>
+          <w:sz w:val="24"/>
+          <w:szCs w:val="24"/>
+          <w:rtl/>
+        </w:rPr>
+        <w:t xml:space="preserve">ועל שעות הקבלה הרבות שהיו </w:t>
+      </w:r>
+      <w:r>
+        <w:rPr>
           <w:sz w:val="24"/>
           <w:szCs w:val="24"/>
           <w:rtl/>
@@ -2863,204 +2944,370 @@
           <w:szCs w:val="24"/>
           <w:rtl/>
         </w:rPr>
-        <w:t xml:space="preserve"> בלעדיהן לא היינו מגישים כלום, להבא אולי כדאי לאפשר לעבוד עם פייתון.</w:t>
-      </w:r>
-    </w:p>
-    <w:p>
-      <w:pPr>
-        <w:bidi/>
-        <w:rPr>
-          <w:sz w:val="24"/>
-          <w:szCs w:val="24"/>
-          <w:rtl/>
-        </w:rPr>
-      </w:pPr>
-    </w:p>
-    <w:p>
-      <w:pPr>
-        <w:bidi/>
-        <w:rPr>
-          <w:sz w:val="24"/>
-          <w:szCs w:val="24"/>
-          <w:rtl/>
-        </w:rPr>
-      </w:pPr>
-    </w:p>
-    <w:p>
-      <w:pPr>
-        <w:bidi/>
-        <w:rPr>
-          <w:sz w:val="24"/>
-          <w:szCs w:val="24"/>
-          <w:rtl/>
-        </w:rPr>
-      </w:pPr>
-    </w:p>
-    <w:p>
-      <w:pPr>
-        <w:bidi/>
-        <w:rPr>
-          <w:sz w:val="24"/>
-          <w:szCs w:val="24"/>
-          <w:rtl/>
-        </w:rPr>
-      </w:pPr>
-    </w:p>
-    <w:p>
-      <w:pPr>
-        <w:bidi/>
-        <w:rPr>
-          <w:sz w:val="24"/>
-          <w:szCs w:val="24"/>
-          <w:rtl/>
-        </w:rPr>
-      </w:pPr>
-    </w:p>
-    <w:p>
-      <w:pPr>
-        <w:bidi/>
-        <w:rPr>
-          <w:sz w:val="24"/>
-          <w:szCs w:val="24"/>
-          <w:rtl/>
-        </w:rPr>
-      </w:pPr>
-    </w:p>
-    <w:p>
-      <w:pPr>
-        <w:bidi/>
-        <w:rPr>
-          <w:sz w:val="24"/>
-          <w:szCs w:val="24"/>
-          <w:rtl/>
-        </w:rPr>
-      </w:pPr>
-    </w:p>
-    <w:p>
-      <w:pPr>
-        <w:bidi/>
-        <w:rPr>
-          <w:sz w:val="24"/>
-          <w:szCs w:val="24"/>
-          <w:rtl/>
-        </w:rPr>
-      </w:pPr>
-    </w:p>
-    <w:p>
-      <w:pPr>
-        <w:bidi/>
-        <w:rPr>
-          <w:sz w:val="24"/>
-          <w:szCs w:val="24"/>
-          <w:rtl/>
-        </w:rPr>
-      </w:pPr>
-    </w:p>
-    <w:p>
-      <w:pPr>
-        <w:bidi/>
-        <w:rPr>
-          <w:sz w:val="24"/>
-          <w:szCs w:val="24"/>
-          <w:rtl/>
-        </w:rPr>
-      </w:pPr>
-    </w:p>
-    <w:p>
-      <w:pPr>
-        <w:bidi/>
-        <w:rPr>
-          <w:sz w:val="24"/>
-          <w:szCs w:val="24"/>
-          <w:rtl/>
-        </w:rPr>
-      </w:pPr>
-    </w:p>
-    <w:p>
-      <w:pPr>
-        <w:bidi/>
-        <w:rPr>
-          <w:sz w:val="24"/>
-          <w:szCs w:val="24"/>
-          <w:rtl/>
-        </w:rPr>
-      </w:pPr>
-    </w:p>
-    <w:p>
-      <w:pPr>
-        <w:bidi/>
-        <w:rPr>
-          <w:sz w:val="24"/>
-          <w:szCs w:val="24"/>
-          <w:rtl/>
-        </w:rPr>
-      </w:pPr>
-    </w:p>
-    <w:p>
-      <w:pPr>
-        <w:bidi/>
-        <w:rPr>
-          <w:sz w:val="24"/>
-          <w:szCs w:val="24"/>
-          <w:rtl/>
-        </w:rPr>
-      </w:pPr>
-    </w:p>
-    <w:p>
-      <w:pPr>
-        <w:bidi/>
-        <w:rPr>
-          <w:sz w:val="24"/>
-          <w:szCs w:val="24"/>
-          <w:rtl/>
-        </w:rPr>
-      </w:pPr>
-    </w:p>
-    <w:p>
-      <w:pPr>
-        <w:bidi/>
-        <w:rPr>
-          <w:sz w:val="24"/>
-          <w:szCs w:val="24"/>
-          <w:rtl/>
-        </w:rPr>
-      </w:pPr>
-    </w:p>
-    <w:p>
-      <w:pPr>
-        <w:bidi/>
-        <w:rPr>
-          <w:sz w:val="24"/>
-          <w:szCs w:val="24"/>
-          <w:rtl/>
-        </w:rPr>
-      </w:pPr>
-    </w:p>
-    <w:p>
-      <w:pPr>
-        <w:bidi/>
-        <w:rPr>
-          <w:sz w:val="24"/>
-          <w:szCs w:val="24"/>
-          <w:rtl/>
-        </w:rPr>
-      </w:pPr>
-    </w:p>
-    <w:p>
-      <w:pPr>
-        <w:bidi/>
-        <w:rPr>
-          <w:sz w:val="24"/>
-          <w:szCs w:val="24"/>
-          <w:rtl/>
-        </w:rPr>
-      </w:pPr>
-    </w:p>
-    <w:p>
-      <w:pPr>
-        <w:bidi/>
-        <w:rPr>
-          <w:rFonts w:hint="cs"/>
+        <w:t xml:space="preserve"> בלעדיהם</w:t>
+      </w:r>
+      <w:r>
+        <w:rPr>
+          <w:rFonts w:hint="cs"/>
+          <w:sz w:val="24"/>
+          <w:szCs w:val="24"/>
+          <w:rtl/>
+        </w:rPr>
+        <w:t xml:space="preserve"> לא היינו מגישים כלום</w:t>
+      </w:r>
+      <w:r>
+        <w:rPr>
+          <w:rFonts w:hint="cs"/>
+          <w:sz w:val="24"/>
+          <w:szCs w:val="24"/>
+          <w:rtl/>
+        </w:rPr>
+        <w:t>.</w:t>
+      </w:r>
+    </w:p>
+    <w:p>
+      <w:pPr>
+        <w:bidi/>
+        <w:rPr>
+          <w:sz w:val="24"/>
+          <w:szCs w:val="24"/>
+          <w:rtl/>
+        </w:rPr>
+      </w:pPr>
+      <w:r>
+        <w:rPr>
+          <w:rFonts w:hint="cs"/>
+          <w:sz w:val="24"/>
+          <w:szCs w:val="24"/>
+          <w:rtl/>
+        </w:rPr>
+        <w:t xml:space="preserve">התרגיל היה מאוד מעניין אבל זה מצער שביזבזנו כל כך הרבה זמן על התפל במקום על העיקר. </w:t>
+      </w:r>
+    </w:p>
+    <w:p>
+      <w:pPr>
+        <w:bidi/>
+        <w:rPr>
+          <w:sz w:val="24"/>
+          <w:szCs w:val="24"/>
+          <w:rtl/>
+        </w:rPr>
+      </w:pPr>
+      <w:r>
+        <w:rPr>
+          <w:rFonts w:hint="cs"/>
+          <w:sz w:val="24"/>
+          <w:szCs w:val="24"/>
+          <w:rtl/>
+        </w:rPr>
+        <w:t xml:space="preserve">בקצרה </w:t>
+      </w:r>
+      <w:r>
+        <w:rPr>
+          <w:sz w:val="24"/>
+          <w:szCs w:val="24"/>
+          <w:rtl/>
+        </w:rPr>
+        <w:t>–</w:t>
+      </w:r>
+      <w:r>
+        <w:rPr>
+          <w:rFonts w:hint="cs"/>
+          <w:sz w:val="24"/>
+          <w:szCs w:val="24"/>
+          <w:rtl/>
+        </w:rPr>
+        <w:t xml:space="preserve"> הבונוסים שממישנו הם:</w:t>
+      </w:r>
+    </w:p>
+    <w:p>
+      <w:pPr>
+        <w:pStyle w:val="ListParagraph"/>
+        <w:numPr>
+          <w:ilvl w:val="0"/>
+          <w:numId w:val="1"/>
+        </w:numPr>
+        <w:bidi/>
+        <w:rPr>
+          <w:rFonts w:hint="cs"/>
+          <w:sz w:val="24"/>
+          <w:szCs w:val="24"/>
+        </w:rPr>
+      </w:pPr>
+      <w:r>
+        <w:rPr>
+          <w:rFonts w:hint="cs"/>
+          <w:sz w:val="24"/>
+          <w:szCs w:val="24"/>
+          <w:rtl/>
+        </w:rPr>
+        <w:t>רשימות אטומיות</w:t>
+      </w:r>
+    </w:p>
+    <w:p>
+      <w:pPr>
+        <w:pStyle w:val="ListParagraph"/>
+        <w:numPr>
+          <w:ilvl w:val="0"/>
+          <w:numId w:val="1"/>
+        </w:numPr>
+        <w:bidi/>
+        <w:rPr>
+          <w:rFonts w:hint="cs"/>
+          <w:sz w:val="24"/>
+          <w:szCs w:val="24"/>
+        </w:rPr>
+      </w:pPr>
+      <w:r>
+        <w:rPr>
+          <w:rFonts w:hint="cs"/>
+          <w:sz w:val="24"/>
+          <w:szCs w:val="24"/>
+          <w:rtl/>
+        </w:rPr>
+        <w:t>כל היסטורית העסקאות</w:t>
+      </w:r>
+    </w:p>
+    <w:p>
+      <w:pPr>
+        <w:pStyle w:val="ListParagraph"/>
+        <w:numPr>
+          <w:ilvl w:val="0"/>
+          <w:numId w:val="1"/>
+        </w:numPr>
+        <w:bidi/>
+        <w:rPr>
+          <w:sz w:val="24"/>
+          <w:szCs w:val="24"/>
+        </w:rPr>
+      </w:pPr>
+      <w:r>
+        <w:rPr>
+          <w:sz w:val="24"/>
+          <w:szCs w:val="24"/>
+        </w:rPr>
+        <w:t>REST</w:t>
+      </w:r>
+      <w:r>
+        <w:rPr>
+          <w:rFonts w:hint="cs"/>
+          <w:sz w:val="24"/>
+          <w:szCs w:val="24"/>
+          <w:rtl/>
+        </w:rPr>
+        <w:t xml:space="preserve"> (כשזה מקבל בקשה זה קורס מיידית בגלל שיש שני </w:t>
+      </w:r>
+      <w:r>
+        <w:rPr>
+          <w:sz w:val="24"/>
+          <w:szCs w:val="24"/>
+        </w:rPr>
+        <w:t>bindings</w:t>
+      </w:r>
+      <w:r>
+        <w:rPr>
+          <w:rFonts w:hint="cs"/>
+          <w:sz w:val="24"/>
+          <w:szCs w:val="24"/>
+          <w:rtl/>
+        </w:rPr>
+        <w:t>, אבל אני חושב שהמימוש עצמו נכון</w:t>
+      </w:r>
+      <w:r>
+        <w:rPr>
+          <w:rFonts w:hint="cs"/>
+          <w:sz w:val="24"/>
+          <w:szCs w:val="24"/>
+          <w:rtl/>
+        </w:rPr>
+        <w:t>)</w:t>
+      </w:r>
+    </w:p>
+    <w:p>
+      <w:pPr>
+        <w:pStyle w:val="ListParagraph"/>
+        <w:numPr>
+          <w:ilvl w:val="0"/>
+          <w:numId w:val="1"/>
+        </w:numPr>
+        <w:bidi/>
+        <w:rPr>
+          <w:sz w:val="24"/>
+          <w:szCs w:val="24"/>
+          <w:rtl/>
+        </w:rPr>
+      </w:pPr>
+      <w:r>
+        <w:rPr>
+          <w:sz w:val="24"/>
+          <w:szCs w:val="24"/>
+        </w:rPr>
+        <w:t>Docker</w:t>
+      </w:r>
+      <w:r>
+        <w:rPr>
+          <w:rFonts w:hint="cs"/>
+          <w:sz w:val="24"/>
+          <w:szCs w:val="24"/>
+          <w:rtl/>
+        </w:rPr>
+        <w:t xml:space="preserve"> (</w:t>
+      </w:r>
+      <w:r>
+        <w:rPr>
+          <w:rFonts w:hint="cs"/>
+          <w:sz w:val="24"/>
+          <w:szCs w:val="24"/>
+          <w:rtl/>
+        </w:rPr>
+        <w:t>גם כאן עולות בעיות, אבל נראה ש"כל החלקים שם"</w:t>
+      </w:r>
+      <w:bookmarkStart w:id="0" w:name="_GoBack"/>
+      <w:bookmarkEnd w:id="0"/>
+      <w:r>
+        <w:rPr>
+          <w:rFonts w:hint="cs"/>
+          <w:sz w:val="24"/>
+          <w:szCs w:val="24"/>
+          <w:rtl/>
+        </w:rPr>
+        <w:t>)</w:t>
+      </w:r>
+    </w:p>
+    <w:p>
+      <w:pPr>
+        <w:bidi/>
+        <w:rPr>
+          <w:sz w:val="24"/>
+          <w:szCs w:val="24"/>
+          <w:rtl/>
+        </w:rPr>
+      </w:pPr>
+    </w:p>
+    <w:p>
+      <w:pPr>
+        <w:bidi/>
+        <w:rPr>
+          <w:sz w:val="24"/>
+          <w:szCs w:val="24"/>
+          <w:rtl/>
+        </w:rPr>
+      </w:pPr>
+    </w:p>
+    <w:p>
+      <w:pPr>
+        <w:bidi/>
+        <w:rPr>
+          <w:sz w:val="24"/>
+          <w:szCs w:val="24"/>
+          <w:rtl/>
+        </w:rPr>
+      </w:pPr>
+    </w:p>
+    <w:p>
+      <w:pPr>
+        <w:bidi/>
+        <w:rPr>
+          <w:sz w:val="24"/>
+          <w:szCs w:val="24"/>
+          <w:rtl/>
+        </w:rPr>
+      </w:pPr>
+    </w:p>
+    <w:p>
+      <w:pPr>
+        <w:bidi/>
+        <w:rPr>
+          <w:sz w:val="24"/>
+          <w:szCs w:val="24"/>
+          <w:rtl/>
+        </w:rPr>
+      </w:pPr>
+    </w:p>
+    <w:p>
+      <w:pPr>
+        <w:bidi/>
+        <w:rPr>
+          <w:sz w:val="24"/>
+          <w:szCs w:val="24"/>
+          <w:rtl/>
+        </w:rPr>
+      </w:pPr>
+    </w:p>
+    <w:p>
+      <w:pPr>
+        <w:bidi/>
+        <w:rPr>
+          <w:sz w:val="24"/>
+          <w:szCs w:val="24"/>
+          <w:rtl/>
+        </w:rPr>
+      </w:pPr>
+    </w:p>
+    <w:p>
+      <w:pPr>
+        <w:bidi/>
+        <w:rPr>
+          <w:sz w:val="24"/>
+          <w:szCs w:val="24"/>
+          <w:rtl/>
+        </w:rPr>
+      </w:pPr>
+    </w:p>
+    <w:p>
+      <w:pPr>
+        <w:bidi/>
+        <w:rPr>
+          <w:sz w:val="24"/>
+          <w:szCs w:val="24"/>
+          <w:rtl/>
+        </w:rPr>
+      </w:pPr>
+    </w:p>
+    <w:p>
+      <w:pPr>
+        <w:bidi/>
+        <w:rPr>
+          <w:sz w:val="24"/>
+          <w:szCs w:val="24"/>
+          <w:rtl/>
+        </w:rPr>
+      </w:pPr>
+    </w:p>
+    <w:p>
+      <w:pPr>
+        <w:bidi/>
+        <w:rPr>
+          <w:sz w:val="24"/>
+          <w:szCs w:val="24"/>
+          <w:rtl/>
+        </w:rPr>
+      </w:pPr>
+    </w:p>
+    <w:p>
+      <w:pPr>
+        <w:bidi/>
+        <w:rPr>
+          <w:sz w:val="24"/>
+          <w:szCs w:val="24"/>
+          <w:rtl/>
+        </w:rPr>
+      </w:pPr>
+    </w:p>
+    <w:p>
+      <w:pPr>
+        <w:bidi/>
+        <w:rPr>
+          <w:sz w:val="24"/>
+          <w:szCs w:val="24"/>
+          <w:rtl/>
+        </w:rPr>
+      </w:pPr>
+    </w:p>
+    <w:p>
+      <w:pPr>
+        <w:bidi/>
+        <w:rPr>
           <w:sz w:val="24"/>
           <w:szCs w:val="24"/>
           <w:rtl/>
@@ -3086,7 +3333,6 @@
           <w:szCs w:val="32"/>
           <w:rtl/>
         </w:rPr>
-        <w:lastRenderedPageBreak/>
         <w:t>ארכיטקטורה</w:t>
       </w:r>
     </w:p>
@@ -3578,6 +3824,7 @@
         </w:rPr>
         <w:t>שעליהם להוסיף העברה לא מבוזבזת (</w:t>
       </w:r>
+      <w:proofErr w:type="spellStart"/>
       <w:r>
         <w:rPr>
           <w:sz w:val="24"/>
@@ -3585,6 +3832,7 @@
         </w:rPr>
         <w:t>UTxO</w:t>
       </w:r>
+      <w:proofErr w:type="spellEnd"/>
       <w:r>
         <w:rPr>
           <w:rFonts w:hint="cs"/>
@@ -3611,6 +3859,7 @@
           <w:szCs w:val="24"/>
           <w:rtl/>
         </w:rPr>
+        <w:lastRenderedPageBreak/>
         <w:t>לאחר מכן, מקבל התשלום יוכל להשתמש בהעברה זו על מנת להעביר מטבעות לאדם אחר. הסבר מפורט יותר בנוגע למימוש התשלומים ימצא בהמשך המסמך.</w:t>
       </w:r>
     </w:p>
@@ -3633,7 +3882,6 @@
           <w:sz w:val="24"/>
           <w:szCs w:val="24"/>
         </w:rPr>
-        <w:lastRenderedPageBreak/>
         <w:t>Z</w:t>
       </w:r>
       <w:r>
@@ -3717,7 +3965,6 @@
       <w:pPr>
         <w:bidi/>
         <w:rPr>
-          <w:rFonts w:hint="cs"/>
           <w:sz w:val="24"/>
           <w:szCs w:val="24"/>
           <w:rtl/>
@@ -3813,7 +4060,6 @@
       <w:pPr>
         <w:bidi/>
         <w:rPr>
-          <w:rFonts w:hint="cs"/>
           <w:sz w:val="24"/>
           <w:szCs w:val="24"/>
           <w:rtl/>
@@ -4118,7 +4364,6 @@
           <w:sz w:val="24"/>
           <w:szCs w:val="24"/>
         </w:rPr>
-        <w:lastRenderedPageBreak/>
         <w:t>REST</w:t>
       </w:r>
     </w:p>
@@ -4126,23 +4371,55 @@
       <w:pPr>
         <w:bidi/>
         <w:rPr>
-          <w:sz w:val="24"/>
-          <w:szCs w:val="24"/>
-          <w:rtl/>
-        </w:rPr>
-      </w:pPr>
-      <w:r>
-        <w:rPr>
-          <w:rFonts w:hint="cs"/>
-          <w:sz w:val="24"/>
-          <w:szCs w:val="24"/>
-          <w:rtl/>
-        </w:rPr>
-        <w:t xml:space="preserve">למרבה הצער לא הספקנו לממש את התקשורת בין משתמש הקצה (הלקוח) לבין השרתים באמצעות </w:t>
-      </w:r>
-      <w:r>
-        <w:rPr>
-          <w:rFonts w:hint="cs"/>
+          <w:rFonts w:hint="cs"/>
+          <w:sz w:val="24"/>
+          <w:szCs w:val="24"/>
+          <w:rtl/>
+        </w:rPr>
+      </w:pPr>
+      <w:r>
+        <w:rPr>
+          <w:rFonts w:hint="cs"/>
+          <w:sz w:val="24"/>
+          <w:szCs w:val="24"/>
+          <w:rtl/>
+        </w:rPr>
+        <w:t xml:space="preserve">לכל שרת יש </w:t>
+      </w:r>
+      <w:r>
+        <w:rPr>
+          <w:sz w:val="24"/>
+          <w:szCs w:val="24"/>
+        </w:rPr>
+        <w:t>port</w:t>
+      </w:r>
+      <w:r>
+        <w:rPr>
+          <w:rFonts w:hint="cs"/>
+          <w:sz w:val="24"/>
+          <w:szCs w:val="24"/>
+          <w:rtl/>
+        </w:rPr>
+        <w:t xml:space="preserve"> אחד עבור </w:t>
+      </w:r>
+      <w:r>
+        <w:rPr>
+          <w:sz w:val="24"/>
+          <w:szCs w:val="24"/>
+        </w:rPr>
+        <w:t>gRPC</w:t>
+      </w:r>
+      <w:r>
+        <w:rPr>
+          <w:rFonts w:hint="cs"/>
+          <w:sz w:val="24"/>
+          <w:szCs w:val="24"/>
+          <w:rtl/>
+        </w:rPr>
+        <w:t xml:space="preserve"> ואחד עבור </w:t>
+      </w:r>
+      <w:r>
+        <w:rPr>
           <w:sz w:val="24"/>
           <w:szCs w:val="24"/>
         </w:rPr>
@@ -4155,10 +4432,435 @@
           <w:szCs w:val="24"/>
           <w:rtl/>
         </w:rPr>
+        <w:t xml:space="preserve">. כל הבקשות שמגיעות מהלקוח מתקבלות כבקשות מעל </w:t>
+      </w:r>
+      <w:r>
+        <w:rPr>
+          <w:rFonts w:hint="cs"/>
+          <w:sz w:val="24"/>
+          <w:szCs w:val="24"/>
+        </w:rPr>
+        <w:t>HTTP</w:t>
+      </w:r>
+      <w:r>
+        <w:rPr>
+          <w:rFonts w:hint="cs"/>
+          <w:sz w:val="24"/>
+          <w:szCs w:val="24"/>
+          <w:rtl/>
+        </w:rPr>
+        <w:t>, הן מפורסרות ונשלחות ל-</w:t>
+      </w:r>
+      <w:proofErr w:type="spellStart"/>
+      <w:r>
+        <w:rPr>
+          <w:sz w:val="24"/>
+          <w:szCs w:val="24"/>
+        </w:rPr>
+        <w:t>LedgerServer</w:t>
+      </w:r>
+      <w:proofErr w:type="spellEnd"/>
+      <w:r>
+        <w:rPr>
+          <w:rFonts w:hint="cs"/>
+          <w:sz w:val="24"/>
+          <w:szCs w:val="24"/>
+          <w:rtl/>
+        </w:rPr>
+        <w:t xml:space="preserve"> שמטפל בהן ומחזיר את התשובה. </w:t>
+      </w:r>
+      <w:proofErr w:type="spellStart"/>
+      <w:r>
+        <w:rPr>
+          <w:sz w:val="24"/>
+          <w:szCs w:val="24"/>
+        </w:rPr>
+        <w:t>LedgerServer</w:t>
+      </w:r>
+      <w:proofErr w:type="spellEnd"/>
+      <w:r>
+        <w:rPr>
+          <w:rFonts w:hint="cs"/>
+          <w:sz w:val="24"/>
+          <w:szCs w:val="24"/>
+          <w:rtl/>
+        </w:rPr>
+        <w:t xml:space="preserve"> מבצע את התקשורת עם השרתים האחרים באמצעות </w:t>
+      </w:r>
+      <w:r>
+        <w:rPr>
+          <w:sz w:val="24"/>
+          <w:szCs w:val="24"/>
+        </w:rPr>
+        <w:t>gRPC</w:t>
+      </w:r>
+      <w:r>
+        <w:rPr>
+          <w:rFonts w:hint="cs"/>
+          <w:sz w:val="24"/>
+          <w:szCs w:val="24"/>
+          <w:rtl/>
+        </w:rPr>
+        <w:t xml:space="preserve"> אם נדרש לעשות זאת, או מחזיר את התשובה מהשדה </w:t>
+      </w:r>
+      <w:r>
+        <w:rPr>
+          <w:sz w:val="24"/>
+          <w:szCs w:val="24"/>
+        </w:rPr>
+        <w:t>repository</w:t>
+      </w:r>
+      <w:r>
+        <w:rPr>
+          <w:rFonts w:hint="cs"/>
+          <w:sz w:val="24"/>
+          <w:szCs w:val="24"/>
+          <w:rtl/>
+        </w:rPr>
+        <w:t xml:space="preserve"> שלו בו נשמרות העסקאות.</w:t>
+      </w:r>
+    </w:p>
+    <w:p>
+      <w:pPr>
+        <w:bidi/>
+        <w:rPr>
+          <w:rFonts w:hint="cs"/>
+          <w:sz w:val="24"/>
+          <w:szCs w:val="24"/>
+          <w:rtl/>
+        </w:rPr>
+      </w:pPr>
+      <w:r>
+        <w:rPr>
+          <w:rFonts w:hint="cs"/>
+          <w:sz w:val="24"/>
+          <w:szCs w:val="24"/>
+          <w:rtl/>
+        </w:rPr>
+        <w:t xml:space="preserve">התשובה נשלחת בחזרה אל הלקוח גם כן מעל </w:t>
+      </w:r>
+      <w:r>
+        <w:rPr>
+          <w:sz w:val="24"/>
+          <w:szCs w:val="24"/>
+        </w:rPr>
+        <w:t>HTTP</w:t>
+      </w:r>
+      <w:r>
+        <w:rPr>
+          <w:rFonts w:hint="cs"/>
+          <w:sz w:val="24"/>
+          <w:szCs w:val="24"/>
+          <w:rtl/>
+        </w:rPr>
+        <w:t xml:space="preserve">, בתור מסמך </w:t>
+      </w:r>
+      <w:proofErr w:type="spellStart"/>
+      <w:r>
+        <w:rPr>
+          <w:sz w:val="24"/>
+          <w:szCs w:val="24"/>
+        </w:rPr>
+        <w:t>Json</w:t>
+      </w:r>
+      <w:proofErr w:type="spellEnd"/>
+      <w:r>
+        <w:rPr>
+          <w:rFonts w:hint="cs"/>
+          <w:sz w:val="24"/>
+          <w:szCs w:val="24"/>
+          <w:rtl/>
+        </w:rPr>
+        <w:t>.</w:t>
+      </w:r>
+    </w:p>
+    <w:p>
+      <w:pPr>
+        <w:bidi/>
+        <w:rPr>
+          <w:rFonts w:hint="cs"/>
+          <w:sz w:val="24"/>
+          <w:szCs w:val="24"/>
+          <w:rtl/>
+        </w:rPr>
+      </w:pPr>
+      <w:r>
+        <w:rPr>
+          <w:rFonts w:hint="cs"/>
+          <w:sz w:val="24"/>
+          <w:szCs w:val="24"/>
+          <w:rtl/>
+        </w:rPr>
+        <w:t xml:space="preserve">כמו כן, </w:t>
+      </w:r>
+      <w:r>
+        <w:rPr>
+          <w:rFonts w:hint="cs"/>
+          <w:sz w:val="24"/>
+          <w:szCs w:val="24"/>
+          <w:rtl/>
+        </w:rPr>
+        <w:t xml:space="preserve">אנחנו מעבירים לכל שרת פרטים כגון מספר הרסיסים במערכת, הכתובת של </w:t>
+      </w:r>
+      <w:r>
+        <w:rPr>
+          <w:sz w:val="24"/>
+          <w:szCs w:val="24"/>
+        </w:rPr>
+        <w:t>zookeeper</w:t>
+      </w:r>
+      <w:r>
+        <w:rPr>
+          <w:rFonts w:hint="cs"/>
+          <w:sz w:val="24"/>
+          <w:szCs w:val="24"/>
+          <w:rtl/>
+        </w:rPr>
+        <w:t xml:space="preserve"> ועוד באמצעות המתודה </w:t>
+      </w:r>
+      <w:r>
+        <w:rPr>
+          <w:sz w:val="24"/>
+          <w:szCs w:val="24"/>
+        </w:rPr>
+        <w:t>setup</w:t>
+      </w:r>
+      <w:r>
+        <w:rPr>
+          <w:rFonts w:hint="cs"/>
+          <w:sz w:val="24"/>
+          <w:szCs w:val="24"/>
+          <w:rtl/>
+        </w:rPr>
+        <w:t xml:space="preserve"> שגם כן חלק מה-</w:t>
+      </w:r>
+      <w:r>
+        <w:rPr>
+          <w:rFonts w:hint="cs"/>
+          <w:sz w:val="24"/>
+          <w:szCs w:val="24"/>
+        </w:rPr>
+        <w:t>REST API</w:t>
+      </w:r>
+      <w:r>
+        <w:rPr>
+          <w:rFonts w:hint="cs"/>
+          <w:sz w:val="24"/>
+          <w:szCs w:val="24"/>
+          <w:rtl/>
+        </w:rPr>
+        <w:t xml:space="preserve"> שלו. כך למעשה אפשר להתחיל מחדש את השרתים בזמן ריצה בלי לעצור את ריצתם (קריאה ל-</w:t>
+      </w:r>
+      <w:r>
+        <w:rPr>
+          <w:sz w:val="24"/>
+          <w:szCs w:val="24"/>
+        </w:rPr>
+        <w:t>setup</w:t>
+      </w:r>
+      <w:r>
+        <w:rPr>
+          <w:rFonts w:hint="cs"/>
+          <w:sz w:val="24"/>
+          <w:szCs w:val="24"/>
+        </w:rPr>
         <w:t xml:space="preserve"> </w:t>
       </w:r>
       <w:r>
         <w:rPr>
+          <w:rFonts w:hint="cs"/>
+          <w:sz w:val="24"/>
+          <w:szCs w:val="24"/>
+          <w:rtl/>
+        </w:rPr>
+        <w:t xml:space="preserve"> למעשה מבצעת </w:t>
+      </w:r>
+      <w:r>
+        <w:rPr>
+          <w:sz w:val="24"/>
+          <w:szCs w:val="24"/>
+        </w:rPr>
+        <w:t>reset</w:t>
+      </w:r>
+      <w:r>
+        <w:rPr>
+          <w:rFonts w:hint="cs"/>
+          <w:sz w:val="24"/>
+          <w:szCs w:val="24"/>
+          <w:rtl/>
+        </w:rPr>
+        <w:t xml:space="preserve"> לשרת ומאפשרת להגדיר פרמטרים חדשים עבורו).</w:t>
+      </w:r>
+    </w:p>
+    <w:p>
+      <w:pPr>
+        <w:bidi/>
+        <w:rPr>
+          <w:b/>
+          <w:bCs/>
+          <w:sz w:val="24"/>
+          <w:szCs w:val="24"/>
+          <w:rtl/>
+        </w:rPr>
+      </w:pPr>
+    </w:p>
+    <w:p>
+      <w:pPr>
+        <w:bidi/>
+        <w:rPr>
+          <w:b/>
+          <w:bCs/>
+          <w:sz w:val="24"/>
+          <w:szCs w:val="24"/>
+          <w:rtl/>
+        </w:rPr>
+      </w:pPr>
+      <w:r>
+        <w:rPr>
+          <w:b/>
+          <w:bCs/>
+          <w:sz w:val="24"/>
+          <w:szCs w:val="24"/>
+        </w:rPr>
+        <w:t>Docker</w:t>
+      </w:r>
+    </w:p>
+    <w:p>
+      <w:pPr>
+        <w:bidi/>
+        <w:rPr>
+          <w:sz w:val="24"/>
+          <w:szCs w:val="24"/>
+          <w:rtl/>
+        </w:rPr>
+      </w:pPr>
+      <w:r>
+        <w:rPr>
+          <w:rFonts w:hint="cs"/>
+          <w:sz w:val="24"/>
+          <w:szCs w:val="24"/>
+          <w:rtl/>
+        </w:rPr>
+        <w:t>יצרנו תמונה של קוד ה-</w:t>
+      </w:r>
+      <w:r>
+        <w:rPr>
+          <w:rFonts w:hint="cs"/>
+          <w:sz w:val="24"/>
+          <w:szCs w:val="24"/>
+        </w:rPr>
+        <w:t>J</w:t>
+      </w:r>
+      <w:r>
+        <w:rPr>
+          <w:sz w:val="24"/>
+          <w:szCs w:val="24"/>
+        </w:rPr>
+        <w:t>ava</w:t>
+      </w:r>
+      <w:r>
+        <w:rPr>
+          <w:rFonts w:hint="cs"/>
+          <w:sz w:val="24"/>
+          <w:szCs w:val="24"/>
+          <w:rtl/>
+        </w:rPr>
+        <w:t xml:space="preserve"> אשר בו מומש השרת: ראשית היה עלינו ליצא את מחלקת השרת בתור קובץ </w:t>
+      </w:r>
+      <w:r>
+        <w:rPr>
+          <w:sz w:val="24"/>
+          <w:szCs w:val="24"/>
+        </w:rPr>
+        <w:t>jar</w:t>
+      </w:r>
+      <w:r>
+        <w:rPr>
+          <w:rFonts w:hint="cs"/>
+          <w:sz w:val="24"/>
+          <w:szCs w:val="24"/>
+          <w:rtl/>
+        </w:rPr>
+        <w:t xml:space="preserve">, לאחר מכן יצרנו תמונת </w:t>
+      </w:r>
+      <w:r>
+        <w:rPr>
+          <w:rFonts w:hint="cs"/>
+          <w:sz w:val="24"/>
+          <w:szCs w:val="24"/>
+        </w:rPr>
+        <w:t>D</w:t>
+      </w:r>
+      <w:r>
+        <w:rPr>
+          <w:sz w:val="24"/>
+          <w:szCs w:val="24"/>
+        </w:rPr>
+        <w:t>ocker</w:t>
+      </w:r>
+      <w:r>
+        <w:rPr>
+          <w:rFonts w:hint="cs"/>
+          <w:sz w:val="24"/>
+          <w:szCs w:val="24"/>
+          <w:rtl/>
+        </w:rPr>
+        <w:t xml:space="preserve"> אשר מריצה את קובץ ה-</w:t>
+      </w:r>
+      <w:r>
+        <w:rPr>
+          <w:sz w:val="24"/>
+          <w:szCs w:val="24"/>
+        </w:rPr>
+        <w:t>jar</w:t>
+      </w:r>
+      <w:r>
+        <w:rPr>
+          <w:rFonts w:hint="cs"/>
+          <w:sz w:val="24"/>
+          <w:szCs w:val="24"/>
+          <w:rtl/>
+        </w:rPr>
+        <w:t xml:space="preserve"> שכללנו באמצעות </w:t>
+      </w:r>
+      <w:proofErr w:type="spellStart"/>
+      <w:r>
+        <w:rPr>
+          <w:sz w:val="24"/>
+          <w:szCs w:val="24"/>
+        </w:rPr>
+        <w:t>Dockerfile</w:t>
+      </w:r>
+      <w:proofErr w:type="spellEnd"/>
+      <w:r>
+        <w:rPr>
+          <w:rFonts w:hint="cs"/>
+          <w:sz w:val="24"/>
+          <w:szCs w:val="24"/>
+          <w:rtl/>
+        </w:rPr>
+        <w:t xml:space="preserve">. את המערכת הגדרנו בתוך קובץ </w:t>
+      </w:r>
+      <w:proofErr w:type="spellStart"/>
+      <w:r>
+        <w:rPr>
+          <w:sz w:val="24"/>
+          <w:szCs w:val="24"/>
+        </w:rPr>
+        <w:t>yml</w:t>
+      </w:r>
+      <w:proofErr w:type="spellEnd"/>
+      <w:r>
+        <w:rPr>
+          <w:rFonts w:hint="cs"/>
+          <w:sz w:val="24"/>
+          <w:szCs w:val="24"/>
+          <w:rtl/>
+        </w:rPr>
+        <w:t xml:space="preserve"> </w:t>
+      </w:r>
+      <w:r>
+        <w:rPr>
           <w:sz w:val="24"/>
           <w:szCs w:val="24"/>
           <w:rtl/>
@@ -4172,480 +4874,60 @@
           <w:szCs w:val="24"/>
           <w:rtl/>
         </w:rPr>
-        <w:t xml:space="preserve"> כרגע, התקשורת מתבצעת בין הלקוחות לשרתים מתבצעת באמצעות </w:t>
-      </w:r>
-      <w:r>
-        <w:rPr>
-          <w:sz w:val="24"/>
-          <w:szCs w:val="24"/>
-        </w:rPr>
-        <w:t>gRPC</w:t>
-      </w:r>
-      <w:r>
-        <w:rPr>
-          <w:rFonts w:hint="cs"/>
-          <w:sz w:val="24"/>
-          <w:szCs w:val="24"/>
-          <w:rtl/>
-        </w:rPr>
-        <w:t>, בדיוק כמו התקשורת בין השרתים עצמם.</w:t>
-      </w:r>
-    </w:p>
-    <w:p>
-      <w:pPr>
-        <w:bidi/>
-        <w:rPr>
-          <w:sz w:val="24"/>
-          <w:szCs w:val="24"/>
-          <w:rtl/>
-        </w:rPr>
-      </w:pPr>
-      <w:r>
-        <w:rPr>
-          <w:rFonts w:hint="cs"/>
-          <w:sz w:val="24"/>
-          <w:szCs w:val="24"/>
-          <w:rtl/>
-        </w:rPr>
-        <w:t xml:space="preserve">אולם, על פי התכנון הלקוח היה פונה אל השרתים באמצעות בקשות </w:t>
-      </w:r>
-      <w:r>
-        <w:rPr>
-          <w:sz w:val="24"/>
-          <w:szCs w:val="24"/>
-        </w:rPr>
-        <w:t>HTTP</w:t>
-      </w:r>
-      <w:r>
-        <w:rPr>
-          <w:rFonts w:hint="cs"/>
-          <w:sz w:val="24"/>
-          <w:szCs w:val="24"/>
-          <w:rtl/>
-        </w:rPr>
-        <w:t>, הטיפוס של הבקשה היה מכתיב את אופי הפעולה, והארגומנטים היו מועברים באמצעות ה-</w:t>
-      </w:r>
-      <w:r>
-        <w:rPr>
-          <w:rFonts w:hint="cs"/>
-          <w:sz w:val="24"/>
-          <w:szCs w:val="24"/>
-        </w:rPr>
-        <w:t>URI</w:t>
-      </w:r>
-      <w:r>
-        <w:rPr>
-          <w:rFonts w:hint="cs"/>
-          <w:sz w:val="24"/>
-          <w:szCs w:val="24"/>
-          <w:rtl/>
-        </w:rPr>
-        <w:t xml:space="preserve">. </w:t>
-      </w:r>
-    </w:p>
-    <w:p>
-      <w:pPr>
-        <w:bidi/>
-        <w:rPr>
-          <w:sz w:val="24"/>
-          <w:szCs w:val="24"/>
-          <w:rtl/>
-        </w:rPr>
-      </w:pPr>
-      <w:r>
-        <w:rPr>
-          <w:rFonts w:hint="cs"/>
-          <w:sz w:val="24"/>
-          <w:szCs w:val="24"/>
-          <w:rtl/>
-        </w:rPr>
-        <w:t xml:space="preserve">למשל, מה שכרגע ממומש באמצעות מחלקת "לקוח" אשר מתחברת אל השרתים באמצעות </w:t>
-      </w:r>
-      <w:r>
-        <w:rPr>
-          <w:sz w:val="24"/>
-          <w:szCs w:val="24"/>
-        </w:rPr>
-        <w:t>gRPC</w:t>
-      </w:r>
-      <w:r>
-        <w:rPr>
-          <w:rFonts w:hint="cs"/>
-          <w:sz w:val="24"/>
-          <w:szCs w:val="24"/>
-          <w:rtl/>
-        </w:rPr>
-        <w:t>,</w:t>
-      </w:r>
-      <w:r>
-        <w:rPr>
-          <w:rFonts w:hint="cs"/>
-          <w:sz w:val="24"/>
-          <w:szCs w:val="24"/>
-        </w:rPr>
-        <w:t xml:space="preserve"> </w:t>
-      </w:r>
-      <w:r>
-        <w:rPr>
-          <w:rFonts w:hint="cs"/>
-          <w:sz w:val="24"/>
-          <w:szCs w:val="24"/>
-          <w:rtl/>
-        </w:rPr>
-        <w:t xml:space="preserve">מציגה מתודות כגון </w:t>
-      </w:r>
-      <w:r>
-        <w:rPr>
-          <w:sz w:val="24"/>
-          <w:szCs w:val="24"/>
-        </w:rPr>
-        <w:t>getTransaction</w:t>
-      </w:r>
-      <w:r>
-        <w:rPr>
-          <w:rFonts w:hint="cs"/>
-          <w:sz w:val="24"/>
-          <w:szCs w:val="24"/>
-          <w:rtl/>
-        </w:rPr>
-        <w:t xml:space="preserve"> ומתרגמת אותם לקריאת פעולה מרוחקת </w:t>
-      </w:r>
-      <w:r>
-        <w:rPr>
-          <w:sz w:val="24"/>
-          <w:szCs w:val="24"/>
-          <w:rtl/>
-        </w:rPr>
-        <w:t>–</w:t>
-      </w:r>
-      <w:r>
-        <w:rPr>
-          <w:rFonts w:hint="cs"/>
-          <w:sz w:val="24"/>
-          <w:szCs w:val="24"/>
-          <w:rtl/>
-        </w:rPr>
-        <w:t xml:space="preserve"> היה ממומש באמצעות </w:t>
-      </w:r>
-      <w:r>
-        <w:rPr>
-          <w:sz w:val="24"/>
-          <w:szCs w:val="24"/>
-        </w:rPr>
-        <w:t>port</w:t>
-      </w:r>
-      <w:r>
-        <w:rPr>
-          <w:rFonts w:hint="cs"/>
-          <w:sz w:val="24"/>
-          <w:szCs w:val="24"/>
-          <w:rtl/>
-        </w:rPr>
-        <w:t xml:space="preserve"> נוסף אשר פתוח על השרת, ובהינתן בקשת </w:t>
-      </w:r>
-      <w:r>
-        <w:rPr>
-          <w:rFonts w:hint="cs"/>
-          <w:sz w:val="24"/>
-          <w:szCs w:val="24"/>
-        </w:rPr>
-        <w:t>HTTP</w:t>
-      </w:r>
-      <w:r>
-        <w:rPr>
-          <w:rFonts w:hint="cs"/>
-          <w:sz w:val="24"/>
-          <w:szCs w:val="24"/>
-          <w:rtl/>
-        </w:rPr>
-        <w:t xml:space="preserve"> מהסוג </w:t>
-      </w:r>
-      <w:r>
-        <w:rPr>
-          <w:sz w:val="24"/>
-          <w:szCs w:val="24"/>
-        </w:rPr>
-        <w:t>GET</w:t>
-      </w:r>
-      <w:r>
-        <w:rPr>
-          <w:rFonts w:hint="cs"/>
-          <w:sz w:val="24"/>
-          <w:szCs w:val="24"/>
-          <w:rtl/>
-        </w:rPr>
-        <w:t xml:space="preserve"> עם ה-</w:t>
-      </w:r>
-      <w:r>
-        <w:rPr>
-          <w:sz w:val="24"/>
-          <w:szCs w:val="24"/>
-        </w:rPr>
-        <w:t>URI</w:t>
-      </w:r>
-      <w:r>
-        <w:rPr>
-          <w:rFonts w:hint="cs"/>
-          <w:sz w:val="24"/>
-          <w:szCs w:val="24"/>
-          <w:rtl/>
-        </w:rPr>
-        <w:t xml:space="preserve"> </w:t>
-      </w:r>
-      <w:r>
-        <w:rPr>
-          <w:sz w:val="24"/>
-          <w:szCs w:val="24"/>
-        </w:rPr>
-        <w:t>“transaction/{id}”</w:t>
-      </w:r>
-      <w:r>
-        <w:rPr>
-          <w:rFonts w:hint="cs"/>
-          <w:sz w:val="24"/>
-          <w:szCs w:val="24"/>
-          <w:rtl/>
-        </w:rPr>
-        <w:t xml:space="preserve"> לדוגמה, היה מבצע את הפעולה המתאימה על השרת.</w:t>
-      </w:r>
-    </w:p>
-    <w:p>
-      <w:pPr>
-        <w:bidi/>
-        <w:rPr>
-          <w:sz w:val="24"/>
-          <w:szCs w:val="24"/>
-          <w:rtl/>
-        </w:rPr>
-      </w:pPr>
-      <w:r>
-        <w:rPr>
-          <w:rFonts w:hint="cs"/>
-          <w:sz w:val="24"/>
-          <w:szCs w:val="24"/>
-          <w:rtl/>
-        </w:rPr>
-        <w:t>השימוש ב-</w:t>
-      </w:r>
-      <w:r>
-        <w:rPr>
-          <w:rFonts w:hint="cs"/>
-          <w:sz w:val="24"/>
-          <w:szCs w:val="24"/>
-        </w:rPr>
-        <w:t>REST</w:t>
-      </w:r>
-      <w:r>
-        <w:rPr>
-          <w:rFonts w:hint="cs"/>
-          <w:sz w:val="24"/>
-          <w:szCs w:val="24"/>
-          <w:rtl/>
-        </w:rPr>
-        <w:t xml:space="preserve"> היה חוסך את הצורך בכתיבת מחלקת הלקוח בשבילנו, והיה מאפשר למע</w:t>
-      </w:r>
-      <w:r>
-        <w:rPr>
-          <w:rFonts w:hint="cs"/>
-          <w:sz w:val="24"/>
-          <w:szCs w:val="24"/>
-          <w:rtl/>
-        </w:rPr>
-        <w:t xml:space="preserve">רכת לעבוד בצורה הרבה יותר גנרית, בצורה נוחה עם מערכות שכבר קיימות כיום באינטרנט. </w:t>
-      </w:r>
-    </w:p>
-    <w:p>
-      <w:pPr>
-        <w:bidi/>
-        <w:rPr>
-          <w:sz w:val="24"/>
-          <w:szCs w:val="24"/>
-          <w:rtl/>
-        </w:rPr>
-      </w:pPr>
-    </w:p>
-    <w:p>
-      <w:pPr>
-        <w:bidi/>
-        <w:rPr>
-          <w:sz w:val="24"/>
-          <w:szCs w:val="24"/>
-        </w:rPr>
-      </w:pPr>
-      <w:r>
-        <w:rPr>
-          <w:rFonts w:hint="cs"/>
-          <w:sz w:val="24"/>
-          <w:szCs w:val="24"/>
-          <w:rtl/>
-        </w:rPr>
-        <w:t>היתרונות בשימוש ב-</w:t>
-      </w:r>
-      <w:r>
-        <w:rPr>
-          <w:rFonts w:hint="cs"/>
-          <w:sz w:val="24"/>
-          <w:szCs w:val="24"/>
-        </w:rPr>
-        <w:t>REST</w:t>
-      </w:r>
-      <w:r>
-        <w:rPr>
-          <w:rFonts w:hint="cs"/>
-          <w:sz w:val="24"/>
-          <w:szCs w:val="24"/>
-          <w:rtl/>
-        </w:rPr>
-        <w:t xml:space="preserve"> ברורים, אחת מהבעיות שנתקלנו בהם בפרויקט היא שלא הצלחנו לממש זאת.</w:t>
-      </w:r>
-    </w:p>
-    <w:p>
-      <w:pPr>
-        <w:bidi/>
-        <w:rPr>
-          <w:b/>
-          <w:bCs/>
-          <w:sz w:val="24"/>
-          <w:szCs w:val="24"/>
-          <w:rtl/>
-        </w:rPr>
-      </w:pPr>
-    </w:p>
-    <w:p>
-      <w:pPr>
-        <w:bidi/>
-        <w:rPr>
-          <w:b/>
-          <w:bCs/>
-          <w:sz w:val="24"/>
-          <w:szCs w:val="24"/>
-          <w:rtl/>
-        </w:rPr>
-      </w:pPr>
-      <w:r>
-        <w:rPr>
-          <w:b/>
-          <w:bCs/>
-          <w:sz w:val="24"/>
-          <w:szCs w:val="24"/>
-        </w:rPr>
-        <w:t>Docker</w:t>
-      </w:r>
-    </w:p>
-    <w:p>
-      <w:pPr>
-        <w:bidi/>
-        <w:rPr>
-          <w:sz w:val="24"/>
-          <w:szCs w:val="24"/>
-          <w:rtl/>
-        </w:rPr>
-      </w:pPr>
-      <w:r>
-        <w:rPr>
-          <w:rFonts w:hint="cs"/>
-          <w:sz w:val="24"/>
-          <w:szCs w:val="24"/>
-          <w:rtl/>
-        </w:rPr>
-        <w:t>יצרנו תמונה של קוד ה-</w:t>
-      </w:r>
-      <w:r>
-        <w:rPr>
-          <w:rFonts w:hint="cs"/>
-          <w:sz w:val="24"/>
-          <w:szCs w:val="24"/>
-        </w:rPr>
-        <w:t>J</w:t>
-      </w:r>
-      <w:r>
-        <w:rPr>
-          <w:sz w:val="24"/>
-          <w:szCs w:val="24"/>
-        </w:rPr>
-        <w:t>ava</w:t>
-      </w:r>
-      <w:r>
-        <w:rPr>
-          <w:rFonts w:hint="cs"/>
-          <w:sz w:val="24"/>
-          <w:szCs w:val="24"/>
-          <w:rtl/>
-        </w:rPr>
-        <w:t xml:space="preserve"> אשר בו מומש השרת: ראשית היה עלינו ליצא את מחלקת השרת בתור קובץ </w:t>
-      </w:r>
-      <w:r>
-        <w:rPr>
-          <w:sz w:val="24"/>
-          <w:szCs w:val="24"/>
-        </w:rPr>
-        <w:t>jar</w:t>
-      </w:r>
-      <w:r>
-        <w:rPr>
-          <w:rFonts w:hint="cs"/>
-          <w:sz w:val="24"/>
-          <w:szCs w:val="24"/>
-          <w:rtl/>
-        </w:rPr>
-        <w:t xml:space="preserve">, לאחר מכן יצרנו תמונת </w:t>
-      </w:r>
-      <w:r>
-        <w:rPr>
-          <w:rFonts w:hint="cs"/>
-          <w:sz w:val="24"/>
-          <w:szCs w:val="24"/>
-        </w:rPr>
-        <w:t>D</w:t>
-      </w:r>
-      <w:r>
-        <w:rPr>
-          <w:sz w:val="24"/>
-          <w:szCs w:val="24"/>
-        </w:rPr>
-        <w:t>ocker</w:t>
-      </w:r>
-      <w:r>
-        <w:rPr>
-          <w:rFonts w:hint="cs"/>
-          <w:sz w:val="24"/>
-          <w:szCs w:val="24"/>
-          <w:rtl/>
-        </w:rPr>
-        <w:t xml:space="preserve"> אשר מריצה את קובץ ה-</w:t>
-      </w:r>
-      <w:r>
-        <w:rPr>
-          <w:sz w:val="24"/>
-          <w:szCs w:val="24"/>
-        </w:rPr>
-        <w:t>jar</w:t>
-      </w:r>
-      <w:r>
-        <w:rPr>
-          <w:rFonts w:hint="cs"/>
-          <w:sz w:val="24"/>
-          <w:szCs w:val="24"/>
-          <w:rtl/>
-        </w:rPr>
-        <w:t xml:space="preserve"> שכללנו באמצעות </w:t>
-      </w:r>
-      <w:r>
-        <w:rPr>
-          <w:sz w:val="24"/>
-          <w:szCs w:val="24"/>
-        </w:rPr>
-        <w:t>Dockerfile</w:t>
-      </w:r>
-      <w:r>
-        <w:rPr>
-          <w:rFonts w:hint="cs"/>
-          <w:sz w:val="24"/>
-          <w:szCs w:val="24"/>
-          <w:rtl/>
-        </w:rPr>
-        <w:t xml:space="preserve">. את המערכת הגדרנו בתוך קובץ </w:t>
-      </w:r>
+        <w:t xml:space="preserve"> סך הכל היא כוללת את </w:t>
+      </w:r>
+      <w:r>
+        <w:rPr>
+          <w:sz w:val="24"/>
+          <w:szCs w:val="24"/>
+        </w:rPr>
+        <w:t>3</w:t>
+      </w:r>
+      <w:r>
+        <w:rPr>
+          <w:rFonts w:hint="cs"/>
+          <w:sz w:val="24"/>
+          <w:szCs w:val="24"/>
+          <w:rtl/>
+        </w:rPr>
+        <w:t xml:space="preserve"> שרתי ה-</w:t>
+      </w:r>
+      <w:r>
+        <w:rPr>
+          <w:sz w:val="24"/>
+          <w:szCs w:val="24"/>
+        </w:rPr>
+        <w:t>ZooKeeper</w:t>
+      </w:r>
+      <w:r>
+        <w:rPr>
+          <w:rFonts w:hint="cs"/>
+          <w:sz w:val="24"/>
+          <w:szCs w:val="24"/>
+          <w:rtl/>
+        </w:rPr>
+        <w:t xml:space="preserve"> ועוד 8 שרתים שמריצים את התמונה שיצרנו.</w:t>
+      </w:r>
+    </w:p>
+    <w:p>
+      <w:pPr>
+        <w:bidi/>
+        <w:rPr>
+          <w:sz w:val="24"/>
+          <w:szCs w:val="24"/>
+          <w:rtl/>
+        </w:rPr>
+      </w:pPr>
+      <w:r>
+        <w:rPr>
+          <w:rFonts w:hint="cs"/>
+          <w:sz w:val="24"/>
+          <w:szCs w:val="24"/>
+          <w:rtl/>
+        </w:rPr>
+        <w:t>באמצעות עריכת קובץ ה-</w:t>
+      </w:r>
+      <w:proofErr w:type="spellStart"/>
       <w:r>
         <w:rPr>
           <w:sz w:val="24"/>
@@ -4653,90 +4935,7 @@
         </w:rPr>
         <w:t>yml</w:t>
       </w:r>
-      <w:r>
-        <w:rPr>
-          <w:rFonts w:hint="cs"/>
-          <w:sz w:val="24"/>
-          <w:szCs w:val="24"/>
-          <w:rtl/>
-        </w:rPr>
-        <w:t xml:space="preserve"> </w:t>
-      </w:r>
-      <w:r>
-        <w:rPr>
-          <w:sz w:val="24"/>
-          <w:szCs w:val="24"/>
-          <w:rtl/>
-        </w:rPr>
-        <w:t>–</w:t>
-      </w:r>
-      <w:r>
-        <w:rPr>
-          <w:rFonts w:hint="cs"/>
-          <w:sz w:val="24"/>
-          <w:szCs w:val="24"/>
-          <w:rtl/>
-        </w:rPr>
-        <w:t xml:space="preserve"> סך הכל היא כוללת את </w:t>
-      </w:r>
-      <w:r>
-        <w:rPr>
-          <w:sz w:val="24"/>
-          <w:szCs w:val="24"/>
-        </w:rPr>
-        <w:t>3</w:t>
-      </w:r>
-      <w:r>
-        <w:rPr>
-          <w:rFonts w:hint="cs"/>
-          <w:sz w:val="24"/>
-          <w:szCs w:val="24"/>
-          <w:rtl/>
-        </w:rPr>
-        <w:t xml:space="preserve"> שרתי ה-</w:t>
-      </w:r>
-      <w:r>
-        <w:rPr>
-          <w:sz w:val="24"/>
-          <w:szCs w:val="24"/>
-        </w:rPr>
-        <w:t>ZooKeeper</w:t>
-      </w:r>
-      <w:r>
-        <w:rPr>
-          <w:rFonts w:hint="cs"/>
-          <w:sz w:val="24"/>
-          <w:szCs w:val="24"/>
-          <w:rtl/>
-        </w:rPr>
-        <w:t xml:space="preserve"> ועוד 8 שרתים שמריצים את התמונה שיצרנו.</w:t>
-      </w:r>
-    </w:p>
-    <w:p>
-      <w:pPr>
-        <w:bidi/>
-        <w:rPr>
-          <w:sz w:val="24"/>
-          <w:szCs w:val="24"/>
-          <w:rtl/>
-        </w:rPr>
-      </w:pPr>
-      <w:r>
-        <w:rPr>
-          <w:rFonts w:hint="cs"/>
-          <w:sz w:val="24"/>
-          <w:szCs w:val="24"/>
-          <w:rtl/>
-        </w:rPr>
-        <w:t>באמצעות עריכת קובץ ה-</w:t>
-      </w:r>
-      <w:r>
-        <w:rPr>
-          <w:sz w:val="24"/>
-          <w:szCs w:val="24"/>
-        </w:rPr>
-        <w:t>yml</w:t>
-      </w:r>
+      <w:proofErr w:type="spellEnd"/>
       <w:r>
         <w:rPr>
           <w:rFonts w:hint="cs"/>
@@ -4990,6 +5189,1359 @@
       <w:pPr>
         <w:bidi/>
         <w:rPr>
+          <w:rFonts w:hint="cs"/>
+          <w:sz w:val="24"/>
+          <w:szCs w:val="24"/>
+          <w:rtl/>
+        </w:rPr>
+      </w:pPr>
+      <w:r>
+        <w:rPr>
+          <w:rFonts w:hint="cs"/>
+          <w:sz w:val="24"/>
+          <w:szCs w:val="24"/>
+          <w:rtl/>
+        </w:rPr>
+        <w:t>היא חושפת מתודות אשר עמם אפשר ליצור צמתים, להחזיר את הילדים של צומת מסוים, לבדוק האם צומת קיים ולעדכן צומת.</w:t>
+      </w:r>
+      <w:r>
+        <w:rPr>
+          <w:rFonts w:hint="cs"/>
+          <w:sz w:val="24"/>
+          <w:szCs w:val="24"/>
+          <w:rtl/>
+        </w:rPr>
+        <w:t xml:space="preserve"> גם מימשנו מתודות עבור </w:t>
+      </w:r>
+      <w:proofErr w:type="spellStart"/>
+      <w:r>
+        <w:rPr>
+          <w:sz w:val="24"/>
+          <w:szCs w:val="24"/>
+        </w:rPr>
+        <w:t>leaderElection</w:t>
+      </w:r>
+      <w:proofErr w:type="spellEnd"/>
+      <w:r>
+        <w:rPr>
+          <w:rFonts w:hint="cs"/>
+          <w:sz w:val="24"/>
+          <w:szCs w:val="24"/>
+          <w:rtl/>
+        </w:rPr>
+        <w:t xml:space="preserve"> ו-</w:t>
+      </w:r>
+      <w:r>
+        <w:rPr>
+          <w:sz w:val="24"/>
+          <w:szCs w:val="24"/>
+        </w:rPr>
+        <w:t>discovery</w:t>
+      </w:r>
+      <w:r>
+        <w:rPr>
+          <w:rFonts w:hint="cs"/>
+          <w:sz w:val="24"/>
+          <w:szCs w:val="24"/>
+          <w:rtl/>
+        </w:rPr>
+        <w:t>.</w:t>
+      </w:r>
+    </w:p>
+    <w:p>
+      <w:pPr>
+        <w:bidi/>
+        <w:rPr>
+          <w:sz w:val="24"/>
+          <w:szCs w:val="24"/>
+          <w:rtl/>
+        </w:rPr>
+      </w:pPr>
+    </w:p>
+    <w:p>
+      <w:pPr>
+        <w:bidi/>
+        <w:rPr>
+          <w:sz w:val="24"/>
+          <w:szCs w:val="24"/>
+          <w:rtl/>
+        </w:rPr>
+      </w:pPr>
+    </w:p>
+    <w:p>
+      <w:pPr>
+        <w:bidi/>
+        <w:rPr>
+          <w:b/>
+          <w:bCs/>
+          <w:sz w:val="24"/>
+          <w:szCs w:val="24"/>
+          <w:rtl/>
+        </w:rPr>
+      </w:pPr>
+      <w:r>
+        <w:rPr>
+          <w:b/>
+          <w:bCs/>
+          <w:sz w:val="24"/>
+          <w:szCs w:val="24"/>
+        </w:rPr>
+        <w:t>ledger</w:t>
+      </w:r>
+    </w:p>
+    <w:p>
+      <w:pPr>
+        <w:bidi/>
+        <w:rPr>
+          <w:sz w:val="24"/>
+          <w:szCs w:val="24"/>
+          <w:rtl/>
+        </w:rPr>
+      </w:pPr>
+      <w:r>
+        <w:rPr>
+          <w:rFonts w:hint="cs"/>
+          <w:sz w:val="24"/>
+          <w:szCs w:val="24"/>
+          <w:rtl/>
+        </w:rPr>
+        <w:t xml:space="preserve">שאר המימוש נמצא תחת התיקייה </w:t>
+      </w:r>
+      <w:r>
+        <w:rPr>
+          <w:sz w:val="24"/>
+          <w:szCs w:val="24"/>
+        </w:rPr>
+        <w:t>ledger</w:t>
+      </w:r>
+      <w:r>
+        <w:rPr>
+          <w:rFonts w:hint="cs"/>
+          <w:sz w:val="24"/>
+          <w:szCs w:val="24"/>
+          <w:rtl/>
+        </w:rPr>
+        <w:t>, אשר כוללת מספר תת-תיקיות אשר בתקווה יעזרו למצוא את החלקים השונים של המימוש בקלות.</w:t>
+      </w:r>
+    </w:p>
+    <w:p>
+      <w:pPr>
+        <w:bidi/>
+        <w:rPr>
+          <w:rFonts w:hint="cs"/>
+          <w:sz w:val="24"/>
+          <w:szCs w:val="24"/>
+          <w:rtl/>
+        </w:rPr>
+      </w:pPr>
+      <w:proofErr w:type="spellStart"/>
+      <w:r>
+        <w:rPr>
+          <w:b/>
+          <w:bCs/>
+          <w:sz w:val="24"/>
+          <w:szCs w:val="24"/>
+        </w:rPr>
+        <w:t>LedgerController</w:t>
+      </w:r>
+      <w:proofErr w:type="spellEnd"/>
+      <w:r>
+        <w:rPr>
+          <w:rFonts w:hint="cs"/>
+          <w:b/>
+          <w:bCs/>
+          <w:sz w:val="24"/>
+          <w:szCs w:val="24"/>
+          <w:rtl/>
+        </w:rPr>
+        <w:t xml:space="preserve"> </w:t>
+      </w:r>
+      <w:r>
+        <w:rPr>
+          <w:rFonts w:hint="cs"/>
+          <w:sz w:val="24"/>
+          <w:szCs w:val="24"/>
+          <w:rtl/>
+        </w:rPr>
+        <w:t xml:space="preserve">נמצא תחת התיקייה </w:t>
+      </w:r>
+      <w:r>
+        <w:rPr>
+          <w:sz w:val="24"/>
+          <w:szCs w:val="24"/>
+        </w:rPr>
+        <w:t>controller</w:t>
+      </w:r>
+      <w:r>
+        <w:rPr>
+          <w:rFonts w:hint="cs"/>
+          <w:sz w:val="24"/>
+          <w:szCs w:val="24"/>
+          <w:rtl/>
+        </w:rPr>
+        <w:t xml:space="preserve"> ומממש קליינט שעמו ניתן לתקשר עם שרת בהינתן הכתובת שלו. את המימוש של המחלקה הזו </w:t>
+      </w:r>
+      <w:r>
+        <w:rPr>
+          <w:rFonts w:hint="cs"/>
+          <w:sz w:val="24"/>
+          <w:szCs w:val="24"/>
+          <w:rtl/>
+        </w:rPr>
+        <w:t xml:space="preserve">החלפנו </w:t>
+      </w:r>
+      <w:r>
+        <w:rPr>
+          <w:rFonts w:hint="cs"/>
+          <w:sz w:val="24"/>
+          <w:szCs w:val="24"/>
+          <w:rtl/>
+        </w:rPr>
+        <w:t>ב-</w:t>
+      </w:r>
+      <w:r>
+        <w:rPr>
+          <w:sz w:val="24"/>
+          <w:szCs w:val="24"/>
+        </w:rPr>
+        <w:t>RESTful API</w:t>
+      </w:r>
+      <w:r>
+        <w:rPr>
+          <w:rFonts w:hint="cs"/>
+          <w:sz w:val="24"/>
+          <w:szCs w:val="24"/>
+          <w:rtl/>
+        </w:rPr>
+        <w:t xml:space="preserve"> </w:t>
+      </w:r>
+      <w:r>
+        <w:rPr>
+          <w:rFonts w:hint="cs"/>
+          <w:sz w:val="24"/>
+          <w:szCs w:val="24"/>
+          <w:rtl/>
+        </w:rPr>
+        <w:t xml:space="preserve">אשר </w:t>
+      </w:r>
+      <w:r>
+        <w:rPr>
+          <w:rFonts w:hint="cs"/>
+          <w:sz w:val="24"/>
+          <w:szCs w:val="24"/>
+          <w:rtl/>
+        </w:rPr>
+        <w:t xml:space="preserve">מטפל בבקשות </w:t>
+      </w:r>
+      <w:r>
+        <w:rPr>
+          <w:rFonts w:hint="cs"/>
+          <w:sz w:val="24"/>
+          <w:szCs w:val="24"/>
+          <w:rtl/>
+        </w:rPr>
+        <w:t>ש</w:t>
+      </w:r>
+      <w:r>
+        <w:rPr>
+          <w:rFonts w:hint="cs"/>
+          <w:sz w:val="24"/>
+          <w:szCs w:val="24"/>
+          <w:rtl/>
+        </w:rPr>
+        <w:t>מיוצרו</w:t>
+      </w:r>
+      <w:r>
+        <w:rPr>
+          <w:rFonts w:hint="cs"/>
+          <w:sz w:val="24"/>
+          <w:szCs w:val="24"/>
+          <w:rtl/>
+        </w:rPr>
+        <w:t>ת בצורה גנרית יותר על ידי הלקוח, אולם כרגע זה לא פועל. הקובץ הזה הוא חלק מהגרסה המוקדמת יותר של הפתרון שלנו שבה השתמשנו ב-</w:t>
+      </w:r>
+      <w:r>
+        <w:rPr>
+          <w:sz w:val="24"/>
+          <w:szCs w:val="24"/>
+        </w:rPr>
+        <w:t>gRPC</w:t>
+      </w:r>
+      <w:r>
+        <w:rPr>
+          <w:rFonts w:hint="cs"/>
+          <w:sz w:val="24"/>
+          <w:szCs w:val="24"/>
+          <w:rtl/>
+        </w:rPr>
+        <w:t xml:space="preserve"> בשביל לתקשר עם השרתים (ההיסטוריה קיימת ב-</w:t>
+      </w:r>
+      <w:r>
+        <w:rPr>
+          <w:sz w:val="24"/>
+          <w:szCs w:val="24"/>
+        </w:rPr>
+        <w:t>GitHub</w:t>
+      </w:r>
+      <w:r>
+        <w:rPr>
+          <w:rFonts w:hint="cs"/>
+          <w:sz w:val="24"/>
+          <w:szCs w:val="24"/>
+          <w:rtl/>
+        </w:rPr>
+        <w:t>).</w:t>
+      </w:r>
+    </w:p>
+    <w:p>
+      <w:pPr>
+        <w:bidi/>
+        <w:rPr>
+          <w:rFonts w:hint="cs"/>
+          <w:sz w:val="24"/>
+          <w:szCs w:val="24"/>
+          <w:rtl/>
+        </w:rPr>
+      </w:pPr>
+      <w:r>
+        <w:rPr>
+          <w:rFonts w:hint="cs"/>
+          <w:sz w:val="24"/>
+          <w:szCs w:val="24"/>
+          <w:rtl/>
+        </w:rPr>
+        <w:t xml:space="preserve">בתיקייה </w:t>
+      </w:r>
+      <w:r>
+        <w:rPr>
+          <w:b/>
+          <w:bCs/>
+          <w:sz w:val="24"/>
+          <w:szCs w:val="24"/>
+        </w:rPr>
+        <w:t>rest</w:t>
+      </w:r>
+      <w:r>
+        <w:rPr>
+          <w:rFonts w:hint="cs"/>
+          <w:b/>
+          <w:bCs/>
+          <w:sz w:val="24"/>
+          <w:szCs w:val="24"/>
+          <w:rtl/>
+        </w:rPr>
+        <w:t xml:space="preserve"> </w:t>
+      </w:r>
+      <w:r>
+        <w:rPr>
+          <w:rFonts w:hint="cs"/>
+          <w:sz w:val="24"/>
+          <w:szCs w:val="24"/>
+          <w:rtl/>
+        </w:rPr>
+        <w:t>אשר נמצאת בגרסה האחרונה של הפרויקט ממומש ה-</w:t>
+      </w:r>
+      <w:r>
+        <w:rPr>
+          <w:sz w:val="24"/>
+          <w:szCs w:val="24"/>
+        </w:rPr>
+        <w:t>RESTful API</w:t>
+      </w:r>
+      <w:r>
+        <w:rPr>
+          <w:rFonts w:hint="cs"/>
+          <w:sz w:val="24"/>
+          <w:szCs w:val="24"/>
+          <w:rtl/>
+        </w:rPr>
+        <w:t xml:space="preserve"> של השרתים. יש </w:t>
+      </w:r>
+      <w:r>
+        <w:rPr>
+          <w:sz w:val="24"/>
+          <w:szCs w:val="24"/>
+        </w:rPr>
+        <w:t>Controller</w:t>
+      </w:r>
+      <w:r>
+        <w:rPr>
+          <w:rFonts w:hint="cs"/>
+          <w:sz w:val="24"/>
+          <w:szCs w:val="24"/>
+          <w:rtl/>
+        </w:rPr>
+        <w:t xml:space="preserve"> אשר מגדיר כיצד המשתמש מתקשר עם השרת, ו-</w:t>
+      </w:r>
+      <w:proofErr w:type="spellStart"/>
+      <w:r>
+        <w:rPr>
+          <w:sz w:val="24"/>
+          <w:szCs w:val="24"/>
+        </w:rPr>
+        <w:t>RestServer</w:t>
+      </w:r>
+      <w:proofErr w:type="spellEnd"/>
+      <w:r>
+        <w:rPr>
+          <w:rFonts w:hint="cs"/>
+          <w:sz w:val="24"/>
+          <w:szCs w:val="24"/>
+          <w:rtl/>
+        </w:rPr>
+        <w:t xml:space="preserve"> שהוא </w:t>
+      </w:r>
+      <w:proofErr w:type="spellStart"/>
+      <w:r>
+        <w:rPr>
+          <w:sz w:val="24"/>
+          <w:szCs w:val="24"/>
+        </w:rPr>
+        <w:t>SpringBootApplication</w:t>
+      </w:r>
+      <w:proofErr w:type="spellEnd"/>
+      <w:r>
+        <w:rPr>
+          <w:rFonts w:hint="cs"/>
+          <w:sz w:val="24"/>
+          <w:szCs w:val="24"/>
+          <w:rtl/>
+        </w:rPr>
+        <w:t xml:space="preserve"> גנרי.</w:t>
+      </w:r>
+    </w:p>
+    <w:p>
+      <w:pPr>
+        <w:bidi/>
+        <w:rPr>
+          <w:sz w:val="24"/>
+          <w:szCs w:val="24"/>
+        </w:rPr>
+      </w:pPr>
+      <w:r>
+        <w:rPr>
+          <w:b/>
+          <w:bCs/>
+          <w:sz w:val="24"/>
+          <w:szCs w:val="24"/>
+        </w:rPr>
+        <w:t xml:space="preserve">Transaction, Transfer, </w:t>
+      </w:r>
+      <w:proofErr w:type="spellStart"/>
+      <w:r>
+        <w:rPr>
+          <w:b/>
+          <w:bCs/>
+          <w:sz w:val="24"/>
+          <w:szCs w:val="24"/>
+        </w:rPr>
+        <w:t>UTxO</w:t>
+      </w:r>
+      <w:proofErr w:type="spellEnd"/>
+      <w:r>
+        <w:rPr>
+          <w:rFonts w:hint="cs"/>
+          <w:b/>
+          <w:bCs/>
+          <w:sz w:val="24"/>
+          <w:szCs w:val="24"/>
+          <w:rtl/>
+        </w:rPr>
+        <w:t xml:space="preserve"> </w:t>
+      </w:r>
+      <w:r>
+        <w:rPr>
+          <w:rFonts w:hint="cs"/>
+          <w:sz w:val="24"/>
+          <w:szCs w:val="24"/>
+          <w:rtl/>
+        </w:rPr>
+        <w:t>הם טיפוסי נתונים בסיסיים (</w:t>
+      </w:r>
+      <w:r>
+        <w:rPr>
+          <w:rFonts w:hint="cs"/>
+          <w:sz w:val="24"/>
+          <w:szCs w:val="24"/>
+        </w:rPr>
+        <w:t>POD</w:t>
+      </w:r>
+      <w:r>
+        <w:rPr>
+          <w:rFonts w:hint="cs"/>
+          <w:sz w:val="24"/>
+          <w:szCs w:val="24"/>
+          <w:rtl/>
+        </w:rPr>
+        <w:t xml:space="preserve">), אין הרבה להוסיף עליהם. </w:t>
+      </w:r>
+    </w:p>
+    <w:p>
+      <w:pPr>
+        <w:bidi/>
+        <w:rPr>
+          <w:rFonts w:hint="cs"/>
+          <w:sz w:val="24"/>
+          <w:szCs w:val="24"/>
+          <w:rtl/>
+        </w:rPr>
+      </w:pPr>
+      <w:r>
+        <w:rPr>
+          <w:rFonts w:hint="cs"/>
+          <w:sz w:val="24"/>
+          <w:szCs w:val="24"/>
+          <w:rtl/>
+        </w:rPr>
+        <w:t>שינוי מעניין אחד, הוא ש-</w:t>
+      </w:r>
+      <w:proofErr w:type="spellStart"/>
+      <w:r>
+        <w:rPr>
+          <w:sz w:val="24"/>
+          <w:szCs w:val="24"/>
+        </w:rPr>
+        <w:t>UTxO</w:t>
+      </w:r>
+      <w:proofErr w:type="spellEnd"/>
+      <w:r>
+        <w:rPr>
+          <w:rFonts w:hint="cs"/>
+          <w:sz w:val="24"/>
+          <w:szCs w:val="24"/>
+          <w:rtl/>
+        </w:rPr>
+        <w:t xml:space="preserve"> שומר את מספר המטבעות ששווים לערך שלו. הלקוח לא חשוף לבחירה הזו ולא מקבל את הערך הנ"ל כאשר הוא מקבל בחזרה </w:t>
+      </w:r>
+      <w:proofErr w:type="spellStart"/>
+      <w:r>
+        <w:rPr>
+          <w:sz w:val="24"/>
+          <w:szCs w:val="24"/>
+        </w:rPr>
+        <w:t>UTxOs</w:t>
+      </w:r>
+      <w:proofErr w:type="spellEnd"/>
+      <w:r>
+        <w:rPr>
+          <w:rFonts w:hint="cs"/>
+          <w:sz w:val="24"/>
+          <w:szCs w:val="24"/>
+          <w:rtl/>
+        </w:rPr>
+        <w:t xml:space="preserve">, אבל זה מקל עלינו כאשר אנחנו מבצעים את </w:t>
+      </w:r>
+      <w:proofErr w:type="spellStart"/>
+      <w:r>
+        <w:rPr>
+          <w:sz w:val="24"/>
+          <w:szCs w:val="24"/>
+        </w:rPr>
+        <w:t>sendCoins</w:t>
+      </w:r>
+      <w:proofErr w:type="spellEnd"/>
+      <w:r>
+        <w:rPr>
+          <w:rFonts w:hint="cs"/>
+          <w:sz w:val="24"/>
+          <w:szCs w:val="24"/>
+          <w:rtl/>
+        </w:rPr>
+        <w:t xml:space="preserve">. במתודה הנ"ל אנו משתמשים במתודה </w:t>
+      </w:r>
+      <w:r>
+        <w:rPr>
+          <w:sz w:val="24"/>
+          <w:szCs w:val="24"/>
+          <w:rtl/>
+        </w:rPr>
+        <w:t>–</w:t>
+      </w:r>
+      <w:r>
+        <w:rPr>
+          <w:rFonts w:hint="cs"/>
+          <w:sz w:val="24"/>
+          <w:szCs w:val="24"/>
+          <w:rtl/>
+        </w:rPr>
+        <w:t xml:space="preserve"> </w:t>
+      </w:r>
+      <w:proofErr w:type="spellStart"/>
+      <w:r>
+        <w:rPr>
+          <w:sz w:val="24"/>
+          <w:szCs w:val="24"/>
+        </w:rPr>
+        <w:t>ConsumeUTxO</w:t>
+      </w:r>
+      <w:proofErr w:type="spellEnd"/>
+      <w:r>
+        <w:rPr>
+          <w:rFonts w:hint="cs"/>
+          <w:sz w:val="24"/>
+          <w:szCs w:val="24"/>
+          <w:rtl/>
+        </w:rPr>
+        <w:t xml:space="preserve"> אשר מחזירה רשימה של </w:t>
+      </w:r>
+      <w:proofErr w:type="spellStart"/>
+      <w:r>
+        <w:rPr>
+          <w:sz w:val="24"/>
+          <w:szCs w:val="24"/>
+        </w:rPr>
+        <w:t>UTxO</w:t>
+      </w:r>
+      <w:proofErr w:type="spellEnd"/>
+      <w:r>
+        <w:rPr>
+          <w:rFonts w:hint="cs"/>
+          <w:sz w:val="24"/>
+          <w:szCs w:val="24"/>
+          <w:rtl/>
+        </w:rPr>
+        <w:t xml:space="preserve"> כך שסכומם הוא לפחות סכום הכסף שיש להעביר בתשלום. אנחנו מוציאים את ה-</w:t>
+      </w:r>
+      <w:proofErr w:type="spellStart"/>
+      <w:r>
+        <w:rPr>
+          <w:rFonts w:hint="cs"/>
+          <w:sz w:val="24"/>
+          <w:szCs w:val="24"/>
+        </w:rPr>
+        <w:t>UT</w:t>
+      </w:r>
+      <w:r>
+        <w:rPr>
+          <w:sz w:val="24"/>
+          <w:szCs w:val="24"/>
+        </w:rPr>
+        <w:t>xO</w:t>
+      </w:r>
+      <w:proofErr w:type="spellEnd"/>
+      <w:r>
+        <w:rPr>
+          <w:rFonts w:hint="cs"/>
+          <w:sz w:val="24"/>
+          <w:szCs w:val="24"/>
+          <w:rtl/>
+        </w:rPr>
+        <w:t xml:space="preserve"> הנ"ל </w:t>
+      </w:r>
+      <w:r>
+        <w:rPr>
+          <w:rFonts w:hint="cs"/>
+          <w:sz w:val="24"/>
+          <w:szCs w:val="24"/>
+          <w:rtl/>
+        </w:rPr>
+        <w:t>מה-</w:t>
+      </w:r>
+      <w:r>
+        <w:rPr>
+          <w:rFonts w:hint="cs"/>
+          <w:sz w:val="24"/>
+          <w:szCs w:val="24"/>
+        </w:rPr>
+        <w:t>DB</w:t>
+      </w:r>
+      <w:r>
+        <w:rPr>
+          <w:rFonts w:hint="cs"/>
+          <w:sz w:val="24"/>
+          <w:szCs w:val="24"/>
+          <w:rtl/>
+        </w:rPr>
+        <w:t xml:space="preserve"> שלנו </w:t>
+      </w:r>
+      <w:r>
+        <w:rPr>
+          <w:rFonts w:hint="cs"/>
+          <w:sz w:val="24"/>
+          <w:szCs w:val="24"/>
+          <w:rtl/>
+        </w:rPr>
+        <w:t>בשביל למנוע תשלומים כפולים.</w:t>
+      </w:r>
+      <w:r>
+        <w:rPr>
+          <w:rFonts w:hint="cs"/>
+          <w:sz w:val="24"/>
+          <w:szCs w:val="24"/>
+          <w:rtl/>
+        </w:rPr>
+        <w:t xml:space="preserve"> כאשר אנחנו מחזירים את הרשימה הנ"ל, לעיתים האדם אשר משלם צריך לשלם לעצמו את העודף שנשאר מהרשימה, אם סכום ה-</w:t>
+      </w:r>
+      <w:proofErr w:type="spellStart"/>
+      <w:r>
+        <w:rPr>
+          <w:rFonts w:hint="cs"/>
+          <w:sz w:val="24"/>
+          <w:szCs w:val="24"/>
+        </w:rPr>
+        <w:t>UT</w:t>
+      </w:r>
+      <w:r>
+        <w:rPr>
+          <w:sz w:val="24"/>
+          <w:szCs w:val="24"/>
+        </w:rPr>
+        <w:t>xO</w:t>
+      </w:r>
+      <w:proofErr w:type="spellEnd"/>
+      <w:r>
+        <w:rPr>
+          <w:rFonts w:hint="cs"/>
+          <w:sz w:val="24"/>
+          <w:szCs w:val="24"/>
+          <w:rtl/>
+        </w:rPr>
+        <w:t xml:space="preserve"> שהוצאו גדול מהסכום שהוא מעביר.</w:t>
+      </w:r>
+    </w:p>
+    <w:p>
+      <w:pPr>
+        <w:bidi/>
+        <w:rPr>
+          <w:sz w:val="24"/>
+          <w:szCs w:val="24"/>
+          <w:rtl/>
+        </w:rPr>
+      </w:pPr>
+      <w:r>
+        <w:rPr>
+          <w:rFonts w:hint="cs"/>
+          <w:sz w:val="24"/>
+          <w:szCs w:val="24"/>
+          <w:rtl/>
+        </w:rPr>
+        <w:t>עצם זה שאנחנו שומרים את סכום המטבעות ש-</w:t>
+      </w:r>
+      <w:proofErr w:type="spellStart"/>
+      <w:r>
+        <w:rPr>
+          <w:sz w:val="24"/>
+          <w:szCs w:val="24"/>
+        </w:rPr>
+        <w:t>UTxO</w:t>
+      </w:r>
+      <w:proofErr w:type="spellEnd"/>
+      <w:r>
+        <w:rPr>
+          <w:rFonts w:hint="cs"/>
+          <w:sz w:val="24"/>
+          <w:szCs w:val="24"/>
+          <w:rtl/>
+        </w:rPr>
+        <w:t xml:space="preserve"> שווה חוסך לנו תשאול של רסיסים אחרים בנוגע לערך ה-</w:t>
+      </w:r>
+      <w:r>
+        <w:rPr>
+          <w:rFonts w:hint="cs"/>
+          <w:sz w:val="24"/>
+          <w:szCs w:val="24"/>
+        </w:rPr>
+        <w:t>T</w:t>
+      </w:r>
+      <w:r>
+        <w:rPr>
+          <w:sz w:val="24"/>
+          <w:szCs w:val="24"/>
+        </w:rPr>
+        <w:t>ransfer</w:t>
+      </w:r>
+      <w:r>
+        <w:rPr>
+          <w:rFonts w:hint="cs"/>
+          <w:sz w:val="24"/>
+          <w:szCs w:val="24"/>
+          <w:rtl/>
+        </w:rPr>
+        <w:t xml:space="preserve"> אשר השרה את ה-</w:t>
+      </w:r>
+      <w:proofErr w:type="spellStart"/>
+      <w:r>
+        <w:rPr>
+          <w:rFonts w:hint="cs"/>
+          <w:sz w:val="24"/>
+          <w:szCs w:val="24"/>
+        </w:rPr>
+        <w:t>U</w:t>
+      </w:r>
+      <w:r>
+        <w:rPr>
+          <w:sz w:val="24"/>
+          <w:szCs w:val="24"/>
+        </w:rPr>
+        <w:t>TxO</w:t>
+      </w:r>
+      <w:proofErr w:type="spellEnd"/>
+      <w:r>
+        <w:rPr>
+          <w:rFonts w:hint="cs"/>
+          <w:sz w:val="24"/>
+          <w:szCs w:val="24"/>
+          <w:rtl/>
+        </w:rPr>
+        <w:t xml:space="preserve"> כאשר מדובר ברסיס שונה מהאחד של המשלם.</w:t>
+      </w:r>
+    </w:p>
+    <w:p>
+      <w:pPr>
+        <w:bidi/>
+        <w:rPr>
+          <w:sz w:val="24"/>
+          <w:szCs w:val="24"/>
+          <w:rtl/>
+        </w:rPr>
+      </w:pPr>
+      <w:r>
+        <w:rPr>
+          <w:rFonts w:hint="cs"/>
+          <w:sz w:val="24"/>
+          <w:szCs w:val="24"/>
+          <w:rtl/>
+        </w:rPr>
+        <w:t xml:space="preserve">בתיקייה </w:t>
+      </w:r>
+      <w:proofErr w:type="spellStart"/>
+      <w:r>
+        <w:rPr>
+          <w:b/>
+          <w:bCs/>
+          <w:sz w:val="24"/>
+          <w:szCs w:val="24"/>
+        </w:rPr>
+        <w:t>util</w:t>
+      </w:r>
+      <w:proofErr w:type="spellEnd"/>
+      <w:r>
+        <w:rPr>
+          <w:rFonts w:hint="cs"/>
+          <w:b/>
+          <w:bCs/>
+          <w:sz w:val="24"/>
+          <w:szCs w:val="24"/>
+          <w:rtl/>
+        </w:rPr>
+        <w:t xml:space="preserve"> </w:t>
+      </w:r>
+      <w:r>
+        <w:rPr>
+          <w:rFonts w:hint="cs"/>
+          <w:sz w:val="24"/>
+          <w:szCs w:val="24"/>
+          <w:rtl/>
+        </w:rPr>
+        <w:t xml:space="preserve">מימשנו פונקציות שמתרגמות בין הודעות </w:t>
+      </w:r>
+      <w:proofErr w:type="spellStart"/>
+      <w:r>
+        <w:rPr>
+          <w:sz w:val="24"/>
+          <w:szCs w:val="24"/>
+        </w:rPr>
+        <w:t>rpc</w:t>
+      </w:r>
+      <w:proofErr w:type="spellEnd"/>
+      <w:r>
+        <w:rPr>
+          <w:rFonts w:hint="cs"/>
+          <w:sz w:val="24"/>
+          <w:szCs w:val="24"/>
+          <w:rtl/>
+        </w:rPr>
+        <w:t xml:space="preserve"> לטיפוסי ה-</w:t>
+      </w:r>
+      <w:r>
+        <w:rPr>
+          <w:rFonts w:hint="cs"/>
+          <w:sz w:val="24"/>
+          <w:szCs w:val="24"/>
+        </w:rPr>
+        <w:t>POD</w:t>
+      </w:r>
+      <w:r>
+        <w:rPr>
+          <w:rFonts w:hint="cs"/>
+          <w:sz w:val="24"/>
+          <w:szCs w:val="24"/>
+          <w:rtl/>
+        </w:rPr>
+        <w:t xml:space="preserve"> שהגדרנו </w:t>
+      </w:r>
+      <w:r>
+        <w:rPr>
+          <w:sz w:val="24"/>
+          <w:szCs w:val="24"/>
+          <w:rtl/>
+        </w:rPr>
+        <w:t>–</w:t>
+      </w:r>
+      <w:r>
+        <w:rPr>
+          <w:rFonts w:hint="cs"/>
+          <w:sz w:val="24"/>
+          <w:szCs w:val="24"/>
+          <w:rtl/>
+        </w:rPr>
+        <w:t xml:space="preserve"> למשל, המרה מ-</w:t>
+      </w:r>
+      <w:proofErr w:type="spellStart"/>
+      <w:r>
+        <w:rPr>
+          <w:sz w:val="24"/>
+          <w:szCs w:val="24"/>
+        </w:rPr>
+        <w:t>rpcTransaction</w:t>
+      </w:r>
+      <w:proofErr w:type="spellEnd"/>
+      <w:r>
+        <w:rPr>
+          <w:rFonts w:hint="cs"/>
+          <w:sz w:val="24"/>
+          <w:szCs w:val="24"/>
+          <w:rtl/>
+        </w:rPr>
+        <w:t xml:space="preserve"> ל-</w:t>
+      </w:r>
+      <w:r>
+        <w:rPr>
+          <w:rFonts w:hint="cs"/>
+          <w:sz w:val="24"/>
+          <w:szCs w:val="24"/>
+        </w:rPr>
+        <w:t>T</w:t>
+      </w:r>
+      <w:r>
+        <w:rPr>
+          <w:sz w:val="24"/>
+          <w:szCs w:val="24"/>
+        </w:rPr>
+        <w:t>ransaction</w:t>
+      </w:r>
+      <w:r>
+        <w:rPr>
+          <w:rFonts w:hint="cs"/>
+          <w:sz w:val="24"/>
+          <w:szCs w:val="24"/>
+          <w:rtl/>
+        </w:rPr>
+        <w:t>.</w:t>
+      </w:r>
+    </w:p>
+    <w:p>
+      <w:pPr>
+        <w:bidi/>
+        <w:rPr>
+          <w:rFonts w:hint="cs"/>
+          <w:sz w:val="24"/>
+          <w:szCs w:val="24"/>
+          <w:rtl/>
+        </w:rPr>
+      </w:pPr>
+      <w:r>
+        <w:rPr>
+          <w:rFonts w:hint="cs"/>
+          <w:sz w:val="24"/>
+          <w:szCs w:val="24"/>
+          <w:rtl/>
+        </w:rPr>
+        <w:t>ב-</w:t>
+      </w:r>
+      <w:proofErr w:type="spellStart"/>
+      <w:r>
+        <w:rPr>
+          <w:b/>
+          <w:bCs/>
+          <w:sz w:val="24"/>
+          <w:szCs w:val="24"/>
+        </w:rPr>
+        <w:t>LedgerRepository</w:t>
+      </w:r>
+      <w:proofErr w:type="spellEnd"/>
+      <w:r>
+        <w:rPr>
+          <w:rFonts w:hint="cs"/>
+          <w:b/>
+          <w:bCs/>
+          <w:sz w:val="24"/>
+          <w:szCs w:val="24"/>
+          <w:rtl/>
+        </w:rPr>
+        <w:t xml:space="preserve"> </w:t>
+      </w:r>
+      <w:r>
+        <w:rPr>
+          <w:rFonts w:hint="cs"/>
+          <w:sz w:val="24"/>
+          <w:szCs w:val="24"/>
+          <w:rtl/>
+        </w:rPr>
+        <w:t>מימשנו את מסד הנתונים אשר מאכסן את ה-</w:t>
+      </w:r>
+      <w:proofErr w:type="spellStart"/>
+      <w:r>
+        <w:rPr>
+          <w:sz w:val="24"/>
+          <w:szCs w:val="24"/>
+        </w:rPr>
+        <w:t>UTxOs</w:t>
+      </w:r>
+      <w:proofErr w:type="spellEnd"/>
+      <w:r>
+        <w:rPr>
+          <w:rFonts w:hint="cs"/>
+          <w:sz w:val="24"/>
+          <w:szCs w:val="24"/>
+          <w:rtl/>
+        </w:rPr>
+        <w:t xml:space="preserve"> והעסקאות שבוצעו.</w:t>
+      </w:r>
+    </w:p>
+    <w:p>
+      <w:pPr>
+        <w:bidi/>
+        <w:rPr>
+          <w:rFonts w:hint="cs"/>
+          <w:sz w:val="24"/>
+          <w:szCs w:val="24"/>
+          <w:rtl/>
+        </w:rPr>
+      </w:pPr>
+      <w:r>
+        <w:rPr>
+          <w:rFonts w:hint="cs"/>
+          <w:sz w:val="24"/>
+          <w:szCs w:val="24"/>
+          <w:rtl/>
+        </w:rPr>
+        <w:t>בגרסה שבה השתמשנו ב-</w:t>
+      </w:r>
+      <w:r>
+        <w:rPr>
+          <w:rFonts w:hint="cs"/>
+          <w:sz w:val="24"/>
+          <w:szCs w:val="24"/>
+        </w:rPr>
+        <w:t>RPC</w:t>
+      </w:r>
+      <w:r>
+        <w:rPr>
+          <w:rFonts w:hint="cs"/>
+          <w:sz w:val="24"/>
+          <w:szCs w:val="24"/>
+          <w:rtl/>
+        </w:rPr>
+        <w:t xml:space="preserve"> על מנת לתקשר עם השרתים, </w:t>
+      </w:r>
+      <w:proofErr w:type="spellStart"/>
+      <w:r>
+        <w:rPr>
+          <w:sz w:val="24"/>
+          <w:szCs w:val="24"/>
+        </w:rPr>
+        <w:t>LedgerService</w:t>
+      </w:r>
+      <w:proofErr w:type="spellEnd"/>
+      <w:r>
+        <w:rPr>
+          <w:rFonts w:hint="cs"/>
+          <w:sz w:val="24"/>
+          <w:szCs w:val="24"/>
+          <w:rtl/>
+        </w:rPr>
+        <w:t xml:space="preserve"> כלל את כל הלוגיקה של המערכת (העברת הודעות וכו). בגרסה העדכנית יותר, </w:t>
+      </w:r>
+      <w:proofErr w:type="spellStart"/>
+      <w:r>
+        <w:rPr>
+          <w:sz w:val="24"/>
+          <w:szCs w:val="24"/>
+        </w:rPr>
+        <w:t>LedgerService</w:t>
+      </w:r>
+      <w:proofErr w:type="spellEnd"/>
+      <w:r>
+        <w:rPr>
+          <w:rFonts w:hint="cs"/>
+          <w:sz w:val="24"/>
+          <w:szCs w:val="24"/>
+          <w:rtl/>
+        </w:rPr>
+        <w:t xml:space="preserve"> רק מעביר הודעות </w:t>
+      </w:r>
+      <w:r>
+        <w:rPr>
+          <w:sz w:val="24"/>
+          <w:szCs w:val="24"/>
+        </w:rPr>
+        <w:t>RPC</w:t>
+      </w:r>
+      <w:r>
+        <w:rPr>
+          <w:rFonts w:hint="cs"/>
+          <w:sz w:val="24"/>
+          <w:szCs w:val="24"/>
+          <w:rtl/>
+        </w:rPr>
+        <w:t>, בעוד הלוגיקה של ניהול המערכת נמצאת ברובה ב-</w:t>
+      </w:r>
+      <w:proofErr w:type="spellStart"/>
+      <w:r>
+        <w:rPr>
+          <w:sz w:val="24"/>
+          <w:szCs w:val="24"/>
+        </w:rPr>
+        <w:t>LedgerServer</w:t>
+      </w:r>
+      <w:proofErr w:type="spellEnd"/>
+      <w:r>
+        <w:rPr>
+          <w:rFonts w:hint="cs"/>
+          <w:sz w:val="24"/>
+          <w:szCs w:val="24"/>
+          <w:rtl/>
+        </w:rPr>
+        <w:t xml:space="preserve">. המחלקה </w:t>
+      </w:r>
+      <w:proofErr w:type="spellStart"/>
+      <w:r>
+        <w:rPr>
+          <w:sz w:val="24"/>
+          <w:szCs w:val="24"/>
+        </w:rPr>
+        <w:t>LedgerServiceClient</w:t>
+      </w:r>
+      <w:proofErr w:type="spellEnd"/>
+      <w:r>
+        <w:rPr>
+          <w:rFonts w:hint="cs"/>
+          <w:sz w:val="24"/>
+          <w:szCs w:val="24"/>
+          <w:rtl/>
+        </w:rPr>
+        <w:t xml:space="preserve"> מהווה מעין </w:t>
+      </w:r>
+      <w:r>
+        <w:rPr>
+          <w:sz w:val="24"/>
+          <w:szCs w:val="24"/>
+        </w:rPr>
+        <w:t>Socket</w:t>
+      </w:r>
+      <w:r>
+        <w:rPr>
+          <w:rFonts w:hint="cs"/>
+          <w:sz w:val="24"/>
+          <w:szCs w:val="24"/>
+          <w:rtl/>
+        </w:rPr>
+        <w:t xml:space="preserve"> בשביל לבצע תקשורת עם שרתים אחרים מעל </w:t>
+      </w:r>
+      <w:r>
+        <w:rPr>
+          <w:sz w:val="24"/>
+          <w:szCs w:val="24"/>
+        </w:rPr>
+        <w:t>RPC</w:t>
+      </w:r>
+      <w:r>
+        <w:rPr>
+          <w:rFonts w:hint="cs"/>
+          <w:sz w:val="24"/>
+          <w:szCs w:val="24"/>
+          <w:rtl/>
+        </w:rPr>
+        <w:t xml:space="preserve">. היא כוללת </w:t>
+      </w:r>
+      <w:r>
+        <w:rPr>
+          <w:sz w:val="24"/>
+          <w:szCs w:val="24"/>
+        </w:rPr>
+        <w:t>stub</w:t>
+      </w:r>
+      <w:r>
+        <w:rPr>
+          <w:rFonts w:hint="cs"/>
+          <w:sz w:val="24"/>
+          <w:szCs w:val="24"/>
+          <w:rtl/>
+        </w:rPr>
+        <w:t xml:space="preserve"> לתקשורת עם השרת בנוסף לפרטים על השרת כמו הרסיס אליו הוא שייך.</w:t>
+      </w:r>
+    </w:p>
+    <w:p>
+      <w:pPr>
+        <w:bidi/>
+        <w:rPr>
+          <w:sz w:val="24"/>
+          <w:szCs w:val="24"/>
+          <w:rtl/>
+        </w:rPr>
+      </w:pPr>
+      <w:r>
+        <w:rPr>
+          <w:rFonts w:hint="cs"/>
+          <w:sz w:val="24"/>
+          <w:szCs w:val="24"/>
+          <w:rtl/>
+        </w:rPr>
+        <w:t xml:space="preserve">במימוש הישן, מחלקה בשם </w:t>
+      </w:r>
+      <w:proofErr w:type="spellStart"/>
+      <w:r>
+        <w:rPr>
+          <w:b/>
+          <w:bCs/>
+          <w:sz w:val="24"/>
+          <w:szCs w:val="24"/>
+        </w:rPr>
+        <w:t>LedgerController</w:t>
+      </w:r>
+      <w:proofErr w:type="spellEnd"/>
+      <w:r>
+        <w:rPr>
+          <w:rFonts w:hint="cs"/>
+          <w:b/>
+          <w:bCs/>
+          <w:sz w:val="24"/>
+          <w:szCs w:val="24"/>
+          <w:rtl/>
+        </w:rPr>
+        <w:t xml:space="preserve"> </w:t>
+      </w:r>
+      <w:r>
+        <w:rPr>
+          <w:rFonts w:hint="cs"/>
+          <w:sz w:val="24"/>
+          <w:szCs w:val="24"/>
+          <w:rtl/>
+        </w:rPr>
+        <w:t>מממשת את התקשורת עם השרת (במימוש החדש אפשר להשתמש ב-</w:t>
+      </w:r>
+      <w:r>
+        <w:rPr>
+          <w:sz w:val="24"/>
+          <w:szCs w:val="24"/>
+        </w:rPr>
+        <w:t>curl</w:t>
+      </w:r>
+      <w:r>
+        <w:rPr>
+          <w:rFonts w:hint="cs"/>
+          <w:sz w:val="24"/>
+          <w:szCs w:val="24"/>
+          <w:rtl/>
+        </w:rPr>
+        <w:t xml:space="preserve"> במקום). חלק מעניין במימוש הוא שעבור רשימת עסקאות אטומית מימשנו </w:t>
+      </w:r>
+      <w:r>
+        <w:rPr>
+          <w:sz w:val="24"/>
+          <w:szCs w:val="24"/>
+        </w:rPr>
+        <w:t>stream</w:t>
+      </w:r>
+      <w:r>
+        <w:rPr>
+          <w:rFonts w:hint="cs"/>
+          <w:sz w:val="24"/>
+          <w:szCs w:val="24"/>
+          <w:rtl/>
+        </w:rPr>
+        <w:t xml:space="preserve"> אל השרת ב-</w:t>
+      </w:r>
+      <w:r>
+        <w:rPr>
+          <w:sz w:val="24"/>
+          <w:szCs w:val="24"/>
+        </w:rPr>
+        <w:t>gRPC</w:t>
+      </w:r>
+      <w:r>
+        <w:rPr>
+          <w:rFonts w:hint="cs"/>
+          <w:sz w:val="24"/>
+          <w:szCs w:val="24"/>
+          <w:rtl/>
+        </w:rPr>
+        <w:t>, ויצרנו מחלקה שטיפלה שירשה מ-</w:t>
+      </w:r>
+      <w:r>
+        <w:rPr>
+          <w:sz w:val="24"/>
+          <w:szCs w:val="24"/>
+        </w:rPr>
+        <w:t>Stream</w:t>
+      </w:r>
+      <w:r>
+        <w:rPr>
+          <w:rFonts w:hint="cs"/>
+          <w:sz w:val="24"/>
+          <w:szCs w:val="24"/>
+          <w:rtl/>
+        </w:rPr>
+        <w:t xml:space="preserve"> ומימשה מחדש את הפונקציות </w:t>
+      </w:r>
+      <w:r>
+        <w:rPr>
+          <w:sz w:val="24"/>
+          <w:szCs w:val="24"/>
+        </w:rPr>
+        <w:t>next</w:t>
+      </w:r>
+      <w:r>
+        <w:rPr>
+          <w:rFonts w:hint="cs"/>
+          <w:sz w:val="24"/>
+          <w:szCs w:val="24"/>
+          <w:rtl/>
+        </w:rPr>
+        <w:t xml:space="preserve">, </w:t>
+      </w:r>
+      <w:proofErr w:type="spellStart"/>
+      <w:r>
+        <w:rPr>
+          <w:sz w:val="24"/>
+          <w:szCs w:val="24"/>
+        </w:rPr>
+        <w:t>onCompleted</w:t>
+      </w:r>
+      <w:proofErr w:type="spellEnd"/>
+      <w:r>
+        <w:rPr>
+          <w:rFonts w:hint="cs"/>
+          <w:sz w:val="24"/>
+          <w:szCs w:val="24"/>
+          <w:rtl/>
+        </w:rPr>
+        <w:t xml:space="preserve"> ו-</w:t>
+      </w:r>
+      <w:proofErr w:type="spellStart"/>
+      <w:r>
+        <w:rPr>
+          <w:sz w:val="24"/>
+          <w:szCs w:val="24"/>
+        </w:rPr>
+        <w:t>onError</w:t>
+      </w:r>
+      <w:proofErr w:type="spellEnd"/>
+      <w:r>
+        <w:rPr>
+          <w:rFonts w:hint="cs"/>
+          <w:sz w:val="24"/>
+          <w:szCs w:val="24"/>
+          <w:rtl/>
+        </w:rPr>
+        <w:t>.</w:t>
+      </w:r>
+    </w:p>
+    <w:p>
+      <w:pPr>
+        <w:bidi/>
+        <w:rPr>
           <w:sz w:val="24"/>
           <w:szCs w:val="24"/>
           <w:rtl/>
@@ -5003,93 +6555,39 @@
           <w:rtl/>
         </w:rPr>
         <w:lastRenderedPageBreak/>
-        <w:t>היא חושפת מתודות אשר עמם אפשר ליצור צמתים, להחזיר את הילדים של צומת מסוים, לבדוק האם צומת קיים ולעדכן צומת.</w:t>
-      </w:r>
-    </w:p>
-    <w:p>
-      <w:pPr>
-        <w:bidi/>
-        <w:rPr>
-          <w:sz w:val="24"/>
-          <w:szCs w:val="24"/>
-          <w:rtl/>
-        </w:rPr>
-      </w:pPr>
-    </w:p>
-    <w:p>
-      <w:pPr>
-        <w:bidi/>
-        <w:rPr>
-          <w:b/>
-          <w:bCs/>
-          <w:sz w:val="24"/>
-          <w:szCs w:val="24"/>
-          <w:rtl/>
-        </w:rPr>
-      </w:pPr>
-      <w:r>
-        <w:rPr>
-          <w:b/>
-          <w:bCs/>
-          <w:sz w:val="24"/>
-          <w:szCs w:val="24"/>
-        </w:rPr>
-        <w:t>ledger</w:t>
-      </w:r>
-    </w:p>
-    <w:p>
-      <w:pPr>
-        <w:bidi/>
-        <w:rPr>
-          <w:sz w:val="24"/>
-          <w:szCs w:val="24"/>
-          <w:rtl/>
-        </w:rPr>
-      </w:pPr>
-      <w:r>
-        <w:rPr>
-          <w:rFonts w:hint="cs"/>
-          <w:sz w:val="24"/>
-          <w:szCs w:val="24"/>
-          <w:rtl/>
-        </w:rPr>
-        <w:t xml:space="preserve">שאר המימוש נמצא תחת התיקייה </w:t>
-      </w:r>
-      <w:r>
-        <w:rPr>
-          <w:sz w:val="24"/>
-          <w:szCs w:val="24"/>
-        </w:rPr>
-        <w:t>ledger</w:t>
-      </w:r>
-      <w:r>
-        <w:rPr>
-          <w:rFonts w:hint="cs"/>
-          <w:sz w:val="24"/>
-          <w:szCs w:val="24"/>
-          <w:rtl/>
-        </w:rPr>
-        <w:t>, אשר כוללת מספר תת-תיקיות אשר בתקווה יעזרו למצוא את החלקים השונים של המימוש בקלות.</w:t>
-      </w:r>
-    </w:p>
-    <w:p>
-      <w:pPr>
-        <w:bidi/>
-        <w:rPr>
-          <w:sz w:val="24"/>
-          <w:szCs w:val="24"/>
-          <w:rtl/>
-        </w:rPr>
-      </w:pPr>
-      <w:r>
-        <w:rPr>
-          <w:b/>
-          <w:bCs/>
-          <w:sz w:val="24"/>
-          <w:szCs w:val="24"/>
-        </w:rPr>
-        <w:t>LedgerController</w:t>
-      </w:r>
+        <w:t xml:space="preserve">במימוש הישן </w:t>
+      </w:r>
+      <w:proofErr w:type="spellStart"/>
+      <w:r>
+        <w:rPr>
+          <w:b/>
+          <w:bCs/>
+          <w:sz w:val="24"/>
+          <w:szCs w:val="24"/>
+        </w:rPr>
+        <w:t>ClientMain</w:t>
+      </w:r>
+      <w:proofErr w:type="spellEnd"/>
+      <w:r>
+        <w:rPr>
+          <w:b/>
+          <w:bCs/>
+          <w:sz w:val="24"/>
+          <w:szCs w:val="24"/>
+        </w:rPr>
+        <w:t xml:space="preserve">, </w:t>
+      </w:r>
+      <w:proofErr w:type="spellStart"/>
+      <w:r>
+        <w:rPr>
+          <w:b/>
+          <w:bCs/>
+          <w:sz w:val="24"/>
+          <w:szCs w:val="24"/>
+        </w:rPr>
+        <w:t>ServerClient</w:t>
+      </w:r>
+      <w:proofErr w:type="spellEnd"/>
       <w:r>
         <w:rPr>
           <w:rFonts w:hint="cs"/>
@@ -5108,67 +6606,12 @@
           <w:szCs w:val="24"/>
           <w:rtl/>
         </w:rPr>
-        <w:t xml:space="preserve">נמצא תחת התיקייה </w:t>
-      </w:r>
-      <w:r>
-        <w:rPr>
-          <w:sz w:val="24"/>
-          <w:szCs w:val="24"/>
-        </w:rPr>
-        <w:t>controller</w:t>
-      </w:r>
-      <w:r>
-        <w:rPr>
-          <w:rFonts w:hint="cs"/>
-          <w:sz w:val="24"/>
-          <w:szCs w:val="24"/>
-          <w:rtl/>
-        </w:rPr>
-        <w:t xml:space="preserve"> ומממש קליינט שעמו ניתן לתקשר עם שרת בהינתן הכתובת שלו. את המימוש של המחלקה הזו היינו רוצים להחליף ב-</w:t>
-      </w:r>
-      <w:r>
-        <w:rPr>
-          <w:sz w:val="24"/>
-          <w:szCs w:val="24"/>
-        </w:rPr>
-        <w:t>RESTful API</w:t>
-      </w:r>
-      <w:r>
-        <w:rPr>
-          <w:rFonts w:hint="cs"/>
-          <w:sz w:val="24"/>
-          <w:szCs w:val="24"/>
-          <w:rtl/>
-        </w:rPr>
-        <w:t xml:space="preserve"> אשר היה רץ על השרת (הקליינט הנ"ל רץ על המכונה של הלקוח) ומטפל בבקשות אשר היו מיוצרות בצורה גנרית יותר על ידי הלקוח.</w:t>
-      </w:r>
-    </w:p>
-    <w:p>
-      <w:pPr>
-        <w:bidi/>
-        <w:rPr>
-          <w:sz w:val="24"/>
-          <w:szCs w:val="24"/>
-          <w:rtl/>
-        </w:rPr>
-      </w:pPr>
-      <w:r>
-        <w:rPr>
-          <w:b/>
-          <w:bCs/>
-          <w:sz w:val="24"/>
-          <w:szCs w:val="24"/>
-        </w:rPr>
-        <w:t>Transaction, Transfer, UTxO</w:t>
-      </w:r>
-      <w:r>
-        <w:rPr>
-          <w:rFonts w:hint="cs"/>
-          <w:b/>
-          <w:bCs/>
-          <w:sz w:val="24"/>
-          <w:szCs w:val="24"/>
-          <w:rtl/>
+        <w:t>הם מחלקות שאפשר ליצור מהם קובץ</w:t>
+      </w:r>
+      <w:r>
+        <w:rPr>
+          <w:sz w:val="24"/>
+          <w:szCs w:val="24"/>
         </w:rPr>
         <w:t xml:space="preserve"> </w:t>
       </w:r>
@@ -5179,205 +6622,100 @@
           <w:szCs w:val="24"/>
           <w:rtl/>
         </w:rPr>
-        <w:t>הם טיפוסי נתונים בסיסיים (</w:t>
-      </w:r>
-      <w:r>
-        <w:rPr>
-          <w:rFonts w:hint="cs"/>
-          <w:sz w:val="24"/>
-          <w:szCs w:val="24"/>
-        </w:rPr>
-        <w:t>POD</w:t>
-      </w:r>
-      <w:r>
-        <w:rPr>
-          <w:rFonts w:hint="cs"/>
-          <w:sz w:val="24"/>
-          <w:szCs w:val="24"/>
-          <w:rtl/>
-        </w:rPr>
-        <w:t xml:space="preserve">), אין הרבה להוסיף עליהם. אליו המערכת הייתה ממומשת עם </w:t>
-      </w:r>
-      <w:r>
-        <w:rPr>
-          <w:rFonts w:hint="cs"/>
-          <w:sz w:val="24"/>
-          <w:szCs w:val="24"/>
-        </w:rPr>
-        <w:t>REST</w:t>
-      </w:r>
-      <w:r>
-        <w:rPr>
-          <w:rFonts w:hint="cs"/>
-          <w:sz w:val="24"/>
-          <w:szCs w:val="24"/>
-          <w:rtl/>
-        </w:rPr>
-        <w:t xml:space="preserve">, במקום להחזיק רשימות </w:t>
-      </w:r>
-      <w:r>
-        <w:rPr>
-          <w:sz w:val="24"/>
-          <w:szCs w:val="24"/>
-        </w:rPr>
-        <w:t>Transaction</w:t>
-      </w:r>
-      <w:r>
-        <w:rPr>
-          <w:rFonts w:hint="cs"/>
-          <w:sz w:val="24"/>
-          <w:szCs w:val="24"/>
-          <w:rtl/>
-        </w:rPr>
-        <w:t xml:space="preserve"> הייתה שומרת מיפוי </w:t>
-      </w:r>
-      <w:r>
-        <w:rPr>
-          <w:rFonts w:hint="cs"/>
-          <w:sz w:val="24"/>
-          <w:szCs w:val="24"/>
-        </w:rPr>
-        <w:t>O</w:t>
-      </w:r>
-      <w:r>
-        <w:rPr>
-          <w:sz w:val="24"/>
-          <w:szCs w:val="24"/>
-        </w:rPr>
-        <w:t>neToMany</w:t>
-      </w:r>
-      <w:r>
-        <w:rPr>
-          <w:rFonts w:hint="cs"/>
-          <w:sz w:val="24"/>
-          <w:szCs w:val="24"/>
-          <w:rtl/>
-        </w:rPr>
-        <w:t xml:space="preserve"> אל </w:t>
-      </w:r>
-      <w:r>
-        <w:rPr>
-          <w:sz w:val="24"/>
-          <w:szCs w:val="24"/>
-        </w:rPr>
-        <w:t>Transfer</w:t>
-      </w:r>
-      <w:r>
-        <w:rPr>
-          <w:rFonts w:hint="cs"/>
-          <w:sz w:val="24"/>
-          <w:szCs w:val="24"/>
-          <w:rtl/>
-        </w:rPr>
-        <w:t xml:space="preserve"> ו-</w:t>
-      </w:r>
-      <w:r>
-        <w:rPr>
-          <w:sz w:val="24"/>
-          <w:szCs w:val="24"/>
-        </w:rPr>
-        <w:t>UTxO</w:t>
-      </w:r>
-      <w:r>
-        <w:rPr>
-          <w:rFonts w:hint="cs"/>
-          <w:sz w:val="24"/>
-          <w:szCs w:val="24"/>
-          <w:rtl/>
-        </w:rPr>
-        <w:t>, וכמו כן שני המחלקות הנ"ל היו משתמשות במזהה אשר היה מיוצר בצורה אוטומטית (הוא לא מעניין אותנו בכל מקרה).</w:t>
-      </w:r>
-    </w:p>
-    <w:p>
-      <w:pPr>
-        <w:bidi/>
-        <w:rPr>
-          <w:sz w:val="24"/>
-          <w:szCs w:val="24"/>
-          <w:rtl/>
-        </w:rPr>
-      </w:pPr>
-      <w:r>
-        <w:rPr>
-          <w:rFonts w:hint="cs"/>
-          <w:sz w:val="24"/>
-          <w:szCs w:val="24"/>
-          <w:rtl/>
-        </w:rPr>
-        <w:t>שינוי מעניין אחד, הוא ש-</w:t>
-      </w:r>
-      <w:r>
-        <w:rPr>
-          <w:sz w:val="24"/>
-          <w:szCs w:val="24"/>
-        </w:rPr>
-        <w:t>UTxO</w:t>
-      </w:r>
-      <w:r>
-        <w:rPr>
-          <w:rFonts w:hint="cs"/>
-          <w:sz w:val="24"/>
-          <w:szCs w:val="24"/>
-          <w:rtl/>
-        </w:rPr>
-        <w:t xml:space="preserve"> שומר את מספר המטבעות ששווים לערך שלו. הלקוח לא חשוף לבחירה הזו ולא מקבל את הערך הנ"ל כאשר הוא מקבל בחזרה </w:t>
-      </w:r>
-      <w:r>
-        <w:rPr>
-          <w:sz w:val="24"/>
-          <w:szCs w:val="24"/>
-        </w:rPr>
-        <w:t>UTxOs</w:t>
-      </w:r>
-      <w:r>
-        <w:rPr>
-          <w:rFonts w:hint="cs"/>
-          <w:sz w:val="24"/>
-          <w:szCs w:val="24"/>
-          <w:rtl/>
-        </w:rPr>
-        <w:t>, אבל זה מקל עלינו כאשר אנו</w:t>
-      </w:r>
-    </w:p>
-    <w:p>
-      <w:pPr>
-        <w:bidi/>
-        <w:rPr>
-          <w:sz w:val="24"/>
-          <w:szCs w:val="24"/>
-          <w:rtl/>
-        </w:rPr>
-      </w:pPr>
-    </w:p>
-    <w:p>
-      <w:pPr>
-        <w:bidi/>
-        <w:rPr>
-          <w:sz w:val="24"/>
-          <w:szCs w:val="24"/>
-          <w:rtl/>
-        </w:rPr>
-      </w:pPr>
-    </w:p>
-    <w:p>
-      <w:pPr>
-        <w:bidi/>
-        <w:rPr>
-          <w:sz w:val="24"/>
-          <w:szCs w:val="24"/>
-        </w:rPr>
-      </w:pPr>
-      <w:r>
-        <w:rPr>
-          <w:rFonts w:hint="cs"/>
-          <w:sz w:val="24"/>
-          <w:szCs w:val="24"/>
-          <w:rtl/>
-        </w:rPr>
-        <w:t>אין לי כוח להמשיך.</w:t>
-      </w:r>
-      <w:bookmarkStart w:id="0" w:name="_GoBack"/>
-      <w:bookmarkEnd w:id="0"/>
+        <w:t xml:space="preserve"> </w:t>
+      </w:r>
+      <w:r>
+        <w:rPr>
+          <w:sz w:val="24"/>
+          <w:szCs w:val="24"/>
+        </w:rPr>
+        <w:t>jar</w:t>
+      </w:r>
+      <w:r>
+        <w:rPr>
+          <w:rFonts w:hint="cs"/>
+          <w:sz w:val="24"/>
+          <w:szCs w:val="24"/>
+          <w:rtl/>
+        </w:rPr>
+        <w:t xml:space="preserve"> וממנו ליצור תמונה עבור </w:t>
+      </w:r>
+      <w:proofErr w:type="spellStart"/>
+      <w:r>
+        <w:rPr>
+          <w:sz w:val="24"/>
+          <w:szCs w:val="24"/>
+        </w:rPr>
+        <w:t>docker</w:t>
+      </w:r>
+      <w:proofErr w:type="spellEnd"/>
+      <w:r>
+        <w:rPr>
+          <w:rFonts w:hint="cs"/>
+          <w:sz w:val="24"/>
+          <w:szCs w:val="24"/>
+          <w:rtl/>
+        </w:rPr>
+        <w:t>. בהינתן פרמטרים שונים ניתן לקנפג את הקליינט והשרת.</w:t>
+      </w:r>
+    </w:p>
+    <w:p>
+      <w:pPr>
+        <w:bidi/>
+        <w:rPr>
+          <w:rFonts w:hint="cs"/>
+          <w:sz w:val="24"/>
+          <w:szCs w:val="24"/>
+          <w:rtl/>
+        </w:rPr>
+      </w:pPr>
+      <w:r>
+        <w:rPr>
+          <w:rFonts w:hint="cs"/>
+          <w:sz w:val="24"/>
+          <w:szCs w:val="24"/>
+          <w:rtl/>
+        </w:rPr>
+        <w:t xml:space="preserve">המחלקה </w:t>
+      </w:r>
+      <w:r>
+        <w:rPr>
+          <w:b/>
+          <w:bCs/>
+          <w:sz w:val="24"/>
+          <w:szCs w:val="24"/>
+        </w:rPr>
+        <w:t>Test</w:t>
+      </w:r>
+      <w:r>
+        <w:rPr>
+          <w:rFonts w:hint="cs"/>
+          <w:b/>
+          <w:bCs/>
+          <w:sz w:val="24"/>
+          <w:szCs w:val="24"/>
+          <w:rtl/>
+        </w:rPr>
+        <w:t xml:space="preserve"> </w:t>
+      </w:r>
+      <w:r>
+        <w:rPr>
+          <w:rFonts w:hint="cs"/>
+          <w:sz w:val="24"/>
+          <w:szCs w:val="24"/>
+          <w:rtl/>
+        </w:rPr>
+        <w:t>שימשה אותנו על מנת לבצע בדיקות שונות ולוודא שהקוד פועל כצפוי.</w:t>
+      </w:r>
+    </w:p>
+    <w:p>
+      <w:pPr>
+        <w:bidi/>
+        <w:rPr>
+          <w:sz w:val="24"/>
+          <w:szCs w:val="24"/>
+        </w:rPr>
+      </w:pPr>
     </w:p>
     <w:sectPr>
       <w:pgSz w:w="12240" w:h="15840"/>
@@ -5387,6 +6725,103 @@
     </w:sectPr>
   </w:body>
 </w:document>
+</file>
+
+<file path=word/numbering.xml><?xml version="1.0" encoding="utf-8"?>
+<w:numbering xmlns:wpc="http://schemas.microsoft.com/office/word/2010/wordprocessingCanvas" xmlns:cx="http://schemas.microsoft.com/office/drawing/2014/chartex" xmlns:mc="http://schemas.openxmlformats.org/markup-compatibility/2006" xmlns:o="urn:schemas-microsoft-com:office:office" xmlns:r="http://schemas.openxmlformats.org/officeDocument/2006/relationships" xmlns:m="http://schemas.openxmlformats.org/officeDocument/2006/math" xmlns:v="urn:schemas-microsoft-com:vml" xmlns:wp14="http://schemas.microsoft.com/office/word/2010/wordprocessingDrawing" xmlns:wp="http://schemas.openxmlformats.org/drawingml/2006/wordprocessingDrawing" xmlns:w10="urn:schemas-microsoft-com:office:word" xmlns:w="http://schemas.openxmlformats.org/wordprocessingml/2006/main" xmlns:w14="http://schemas.microsoft.com/office/word/2010/wordml" xmlns:w15="http://schemas.microsoft.com/office/word/2012/wordml" xmlns:w16se="http://schemas.microsoft.com/office/word/2015/wordml/symex" xmlns:wpg="http://schemas.microsoft.com/office/word/2010/wordprocessingGroup" xmlns:wpi="http://schemas.microsoft.com/office/word/2010/wordprocessingInk" xmlns:wne="http://schemas.microsoft.com/office/word/2006/wordml" xmlns:wps="http://schemas.microsoft.com/office/word/2010/wordprocessingShape" mc:Ignorable="w14 w15 w16se wp14">
+  <w:abstractNum w:abstractNumId="0" w15:restartNumberingAfterBreak="0">
+    <w:nsid w:val="2FE81A3C"/>
+    <w:multiLevelType w:val="hybridMultilevel"/>
+    <w:tmpl w:val="F8184AC2"/>
+    <w:lvl w:ilvl="0" w:tplc="0409000F">
+      <w:start w:val="1"/>
+      <w:numFmt w:val="decimal"/>
+      <w:lvlText w:val="%1."/>
+      <w:lvlJc w:val="left"/>
+      <w:pPr>
+        <w:ind w:left="720" w:hanging="360"/>
+      </w:pPr>
+      <w:rPr>
+        <w:rFonts w:hint="default"/>
+      </w:rPr>
+    </w:lvl>
+    <w:lvl w:ilvl="1" w:tplc="04090019" w:tentative="1">
+      <w:start w:val="1"/>
+      <w:numFmt w:val="lowerLetter"/>
+      <w:lvlText w:val="%2."/>
+      <w:lvlJc w:val="left"/>
+      <w:pPr>
+        <w:ind w:left="1440" w:hanging="360"/>
+      </w:pPr>
+    </w:lvl>
+    <w:lvl w:ilvl="2" w:tplc="0409001B" w:tentative="1">
+      <w:start w:val="1"/>
+      <w:numFmt w:val="lowerRoman"/>
+      <w:lvlText w:val="%3."/>
+      <w:lvlJc w:val="right"/>
+      <w:pPr>
+        <w:ind w:left="2160" w:hanging="180"/>
+      </w:pPr>
+    </w:lvl>
+    <w:lvl w:ilvl="3" w:tplc="0409000F" w:tentative="1">
+      <w:start w:val="1"/>
+      <w:numFmt w:val="decimal"/>
+      <w:lvlText w:val="%4."/>
+      <w:lvlJc w:val="left"/>
+      <w:pPr>
+        <w:ind w:left="2880" w:hanging="360"/>
+      </w:pPr>
+    </w:lvl>
+    <w:lvl w:ilvl="4" w:tplc="04090019" w:tentative="1">
+      <w:start w:val="1"/>
+      <w:numFmt w:val="lowerLetter"/>
+      <w:lvlText w:val="%5."/>
+      <w:lvlJc w:val="left"/>
+      <w:pPr>
+        <w:ind w:left="3600" w:hanging="360"/>
+      </w:pPr>
+    </w:lvl>
+    <w:lvl w:ilvl="5" w:tplc="0409001B" w:tentative="1">
+      <w:start w:val="1"/>
+      <w:numFmt w:val="lowerRoman"/>
+      <w:lvlText w:val="%6."/>
+      <w:lvlJc w:val="right"/>
+      <w:pPr>
+        <w:ind w:left="4320" w:hanging="180"/>
+      </w:pPr>
+    </w:lvl>
+    <w:lvl w:ilvl="6" w:tplc="0409000F" w:tentative="1">
+      <w:start w:val="1"/>
+      <w:numFmt w:val="decimal"/>
+      <w:lvlText w:val="%7."/>
+      <w:lvlJc w:val="left"/>
+      <w:pPr>
+        <w:ind w:left="5040" w:hanging="360"/>
+      </w:pPr>
+    </w:lvl>
+    <w:lvl w:ilvl="7" w:tplc="04090019" w:tentative="1">
+      <w:start w:val="1"/>
+      <w:numFmt w:val="lowerLetter"/>
+      <w:lvlText w:val="%8."/>
+      <w:lvlJc w:val="left"/>
+      <w:pPr>
+        <w:ind w:left="5760" w:hanging="360"/>
+      </w:pPr>
+    </w:lvl>
+    <w:lvl w:ilvl="8" w:tplc="0409001B" w:tentative="1">
+      <w:start w:val="1"/>
+      <w:numFmt w:val="lowerRoman"/>
+      <w:lvlText w:val="%9."/>
+      <w:lvlJc w:val="right"/>
+      <w:pPr>
+        <w:ind w:left="6480" w:hanging="180"/>
+      </w:pPr>
+    </w:lvl>
+  </w:abstractNum>
+  <w:num w:numId="1">
+    <w:abstractNumId w:val="0"/>
+  </w:num>
+</w:numbering>
 </file>
 
 <file path=word/styles.xml><?xml version="1.0" encoding="utf-8"?>
@@ -5821,6 +7256,17 @@
       <w:u w:val="single"/>
     </w:rPr>
   </w:style>
+  <w:style w:type="paragraph" w:styleId="ListParagraph">
+    <w:name w:val="List Paragraph"/>
+    <w:basedOn w:val="Normal"/>
+    <w:uiPriority w:val="34"/>
+    <w:qFormat/>
+    <w:rsid w:val="006961A2"/>
+    <w:pPr>
+      <w:ind w:left="720"/>
+      <w:contextualSpacing/>
+    </w:pPr>
+  </w:style>
 </w:styles>
 </file>
 
